--- a/pwiz_tools/Skyline/Documentation/Tutorials/PRMOrbitrap-PRBB/en/Skyline PRM Orbitrap-PRBB-format.docx
+++ b/pwiz_tools/Skyline/Documentation/Tutorials/PRMOrbitrap-PRBB/en/Skyline PRM Orbitrap-PRBB-format.docx
@@ -1,6 +1,6 @@
 
 <file path=word/document.xml><?xml version="1.0" encoding="utf-8"?>
-<w:document xmlns:wpc="http://schemas.microsoft.com/office/word/2010/wordprocessingCanvas" xmlns:cx="http://schemas.microsoft.com/office/drawing/2014/chartex" xmlns:cx1="http://schemas.microsoft.com/office/drawing/2015/9/8/chartex" xmlns:cx2="http://schemas.microsoft.com/office/drawing/2015/10/21/chartex" xmlns:cx3="http://schemas.microsoft.com/office/drawing/2016/5/9/chartex" xmlns:cx4="http://schemas.microsoft.com/office/drawing/2016/5/10/chartex" xmlns:cx5="http://schemas.microsoft.com/office/drawing/2016/5/11/chartex" xmlns:cx6="http://schemas.microsoft.com/office/drawing/2016/5/12/chartex" xmlns:cx7="http://schemas.microsoft.com/office/drawing/2016/5/13/chartex" xmlns:cx8="http://schemas.microsoft.com/office/drawing/2016/5/14/chartex" xmlns:mc="http://schemas.openxmlformats.org/markup-compatibility/2006" xmlns:aink="http://schemas.microsoft.com/office/drawing/2016/ink" xmlns:am3d="http://schemas.microsoft.com/office/drawing/2017/model3d" xmlns:o="urn:schemas-microsoft-com:office:office" xmlns:r="http://schemas.openxmlformats.org/officeDocument/2006/relationships" xmlns:m="http://schemas.openxmlformats.org/officeDocument/2006/math" xmlns:v="urn:schemas-microsoft-com:vml" xmlns:wp14="http://schemas.microsoft.com/office/word/2010/wordprocessingDrawing" xmlns:wp="http://schemas.openxmlformats.org/drawingml/2006/wordprocessingDrawing" xmlns:w10="urn:schemas-microsoft-com:office:word" xmlns:w="http://schemas.openxmlformats.org/wordprocessingml/2006/main" xmlns:w14="http://schemas.microsoft.com/office/word/2010/wordml" xmlns:w15="http://schemas.microsoft.com/office/word/2012/wordml" xmlns:w16cex="http://schemas.microsoft.com/office/word/2018/wordml/cex" xmlns:w16cid="http://schemas.microsoft.com/office/word/2016/wordml/cid" xmlns:w16="http://schemas.microsoft.com/office/word/2018/wordml" xmlns:w16sdtdh="http://schemas.microsoft.com/office/word/2020/wordml/sdtdatahash" xmlns:w16se="http://schemas.microsoft.com/office/word/2015/wordml/symex" xmlns:wpg="http://schemas.microsoft.com/office/word/2010/wordprocessingGroup" xmlns:wpi="http://schemas.microsoft.com/office/word/2010/wordprocessingInk" xmlns:wne="http://schemas.microsoft.com/office/word/2006/wordml" xmlns:wps="http://schemas.microsoft.com/office/word/2010/wordprocessingShape" mc:Ignorable="w14 w15 w16se w16cid w16 w16cex w16sdtdh wp14">
+<w:document xmlns:wpc="http://schemas.microsoft.com/office/word/2010/wordprocessingCanvas" xmlns:cx="http://schemas.microsoft.com/office/drawing/2014/chartex" xmlns:cx1="http://schemas.microsoft.com/office/drawing/2015/9/8/chartex" xmlns:cx2="http://schemas.microsoft.com/office/drawing/2015/10/21/chartex" xmlns:cx3="http://schemas.microsoft.com/office/drawing/2016/5/9/chartex" xmlns:cx4="http://schemas.microsoft.com/office/drawing/2016/5/10/chartex" xmlns:cx5="http://schemas.microsoft.com/office/drawing/2016/5/11/chartex" xmlns:cx6="http://schemas.microsoft.com/office/drawing/2016/5/12/chartex" xmlns:cx7="http://schemas.microsoft.com/office/drawing/2016/5/13/chartex" xmlns:cx8="http://schemas.microsoft.com/office/drawing/2016/5/14/chartex" xmlns:mc="http://schemas.openxmlformats.org/markup-compatibility/2006" xmlns:aink="http://schemas.microsoft.com/office/drawing/2016/ink" xmlns:am3d="http://schemas.microsoft.com/office/drawing/2017/model3d" xmlns:o="urn:schemas-microsoft-com:office:office" xmlns:oel="http://schemas.microsoft.com/office/2019/extlst" xmlns:r="http://schemas.openxmlformats.org/officeDocument/2006/relationships" xmlns:m="http://schemas.openxmlformats.org/officeDocument/2006/math" xmlns:v="urn:schemas-microsoft-com:vml" xmlns:wp14="http://schemas.microsoft.com/office/word/2010/wordprocessingDrawing" xmlns:wp="http://schemas.openxmlformats.org/drawingml/2006/wordprocessingDrawing" xmlns:w10="urn:schemas-microsoft-com:office:word" xmlns:w="http://schemas.openxmlformats.org/wordprocessingml/2006/main" xmlns:w14="http://schemas.microsoft.com/office/word/2010/wordml" xmlns:w15="http://schemas.microsoft.com/office/word/2012/wordml" xmlns:w16cex="http://schemas.microsoft.com/office/word/2018/wordml/cex" xmlns:w16cid="http://schemas.microsoft.com/office/word/2016/wordml/cid" xmlns:w16="http://schemas.microsoft.com/office/word/2018/wordml" xmlns:w16du="http://schemas.microsoft.com/office/word/2023/wordml/word16du" xmlns:w16sdtdh="http://schemas.microsoft.com/office/word/2020/wordml/sdtdatahash" xmlns:w16se="http://schemas.microsoft.com/office/word/2015/wordml/symex" xmlns:wpg="http://schemas.microsoft.com/office/word/2010/wordprocessingGroup" xmlns:wpi="http://schemas.microsoft.com/office/word/2010/wordprocessingInk" xmlns:wne="http://schemas.microsoft.com/office/word/2006/wordml" xmlns:wps="http://schemas.microsoft.com/office/word/2010/wordprocessingShape" mc:Ignorable="w14 w15 w16se w16cid w16 w16cex w16sdtdh w16du wp14">
   <w:body>
     <w:p>
       <w:pPr>
@@ -159,25 +159,7 @@
           <w:sz w:val="20"/>
           <w:szCs w:val="20"/>
         </w:rPr>
-        <w:t xml:space="preserve"> consists in murine fibroblasts in three different stages of the cell cycle, including </w:t>
-      </w:r>
-      <w:proofErr w:type="spellStart"/>
-      <w:r>
-        <w:rPr>
-          <w:rFonts w:ascii="Helvetica" w:hAnsi="Helvetica"/>
-          <w:sz w:val="20"/>
-          <w:szCs w:val="20"/>
-        </w:rPr>
-        <w:t>i</w:t>
-      </w:r>
-      <w:proofErr w:type="spellEnd"/>
-      <w:r>
-        <w:rPr>
-          <w:rFonts w:ascii="Helvetica" w:hAnsi="Helvetica"/>
-          <w:sz w:val="20"/>
-          <w:szCs w:val="20"/>
-        </w:rPr>
-        <w:t>) G1 phase, ii) S phase, a</w:t>
+        <w:t xml:space="preserve"> consists in murine fibroblasts in three different stages of the cell cycle, including i) G1 phase, ii) S phase, a</w:t>
       </w:r>
       <w:r>
         <w:rPr>
@@ -956,25 +938,7 @@
           <w:sz w:val="20"/>
           <w:szCs w:val="20"/>
         </w:rPr>
-        <w:t xml:space="preserve">: This setting allows you to build a background proteome from a protein </w:t>
-      </w:r>
-      <w:proofErr w:type="spellStart"/>
-      <w:r>
-        <w:rPr>
-          <w:rFonts w:ascii="Helvetica" w:hAnsi="Helvetica"/>
-          <w:sz w:val="20"/>
-          <w:szCs w:val="20"/>
-        </w:rPr>
-        <w:t>fasta</w:t>
-      </w:r>
-      <w:proofErr w:type="spellEnd"/>
-      <w:r>
-        <w:rPr>
-          <w:rFonts w:ascii="Helvetica" w:hAnsi="Helvetica"/>
-          <w:sz w:val="20"/>
-          <w:szCs w:val="20"/>
-        </w:rPr>
-        <w:t xml:space="preserve"> file using the digestion settings defined above. </w:t>
+        <w:t xml:space="preserve">: This setting allows you to build a background proteome from a protein fasta file using the digestion settings defined above. </w:t>
       </w:r>
       <w:r>
         <w:rPr>
@@ -985,7 +949,6 @@
         </w:rPr>
         <w:t>Alternatively, you can directly add an already in-silico digested proteome file (</w:t>
       </w:r>
-      <w:proofErr w:type="spellStart"/>
       <w:r>
         <w:rPr>
           <w:rFonts w:ascii="Courier New" w:hAnsi="Courier New" w:cs="Courier New"/>
@@ -995,7 +958,6 @@
         </w:rPr>
         <w:t>file.protdb</w:t>
       </w:r>
-      <w:proofErr w:type="spellEnd"/>
       <w:r>
         <w:rPr>
           <w:rFonts w:ascii="Helvetica" w:hAnsi="Helvetica"/>
@@ -1192,7 +1154,6 @@
         </w:rPr>
         <w:t xml:space="preserve"> </w:t>
       </w:r>
-      <w:proofErr w:type="spellStart"/>
       <w:r>
         <w:rPr>
           <w:rFonts w:ascii="Courier New" w:hAnsi="Courier New" w:cs="Courier New"/>
@@ -1202,7 +1163,6 @@
         </w:rPr>
         <w:t>uniprot-mouse.fasta</w:t>
       </w:r>
-      <w:proofErr w:type="spellEnd"/>
       <w:r>
         <w:rPr>
           <w:rFonts w:ascii="Helvetica" w:hAnsi="Helvetica"/>
@@ -1255,27 +1215,7 @@
           <w:szCs w:val="20"/>
           <w:lang w:val="en-GB"/>
         </w:rPr>
-        <w:t xml:space="preserve">repeated sequences in the </w:t>
-      </w:r>
-      <w:proofErr w:type="spellStart"/>
-      <w:r>
-        <w:rPr>
-          <w:rFonts w:ascii="Helvetica" w:hAnsi="Helvetica"/>
-          <w:sz w:val="20"/>
-          <w:szCs w:val="20"/>
-          <w:lang w:val="en-GB"/>
-        </w:rPr>
-        <w:t>fasta</w:t>
-      </w:r>
-      <w:proofErr w:type="spellEnd"/>
-      <w:r>
-        <w:rPr>
-          <w:rFonts w:ascii="Helvetica" w:hAnsi="Helvetica"/>
-          <w:sz w:val="20"/>
-          <w:szCs w:val="20"/>
-          <w:lang w:val="en-GB"/>
-        </w:rPr>
-        <w:t xml:space="preserve"> file. Click “OK”.</w:t>
+        <w:t>repeated sequences in the fasta file. Click “OK”.</w:t>
       </w:r>
     </w:p>
     <w:p>
@@ -1445,21 +1385,8 @@
           <w:szCs w:val="20"/>
           <w:lang w:val="en-GB"/>
         </w:rPr>
-        <w:t>mouse-</w:t>
-      </w:r>
-      <w:proofErr w:type="spellStart"/>
-      <w:proofErr w:type="gramStart"/>
-      <w:r>
-        <w:rPr>
-          <w:rFonts w:ascii="Courier New" w:hAnsi="Courier New" w:cs="Courier New"/>
-          <w:sz w:val="20"/>
-          <w:szCs w:val="20"/>
-          <w:lang w:val="en-GB"/>
-        </w:rPr>
-        <w:t>proteome.protdb</w:t>
-      </w:r>
-      <w:proofErr w:type="spellEnd"/>
-      <w:proofErr w:type="gramEnd"/>
+        <w:t>mouse-proteome.protdb</w:t>
+      </w:r>
       <w:r>
         <w:rPr>
           <w:rFonts w:ascii="Helvetica" w:hAnsi="Helvetica"/>
@@ -1997,27 +1924,7 @@
           <w:szCs w:val="20"/>
           <w:lang w:val="en-GB"/>
         </w:rPr>
-        <w:t xml:space="preserve"> If this option is </w:t>
-      </w:r>
-      <w:proofErr w:type="gramStart"/>
-      <w:r>
-        <w:rPr>
-          <w:rFonts w:ascii="Helvetica" w:hAnsi="Helvetica"/>
-          <w:sz w:val="20"/>
-          <w:szCs w:val="20"/>
-          <w:lang w:val="en-GB"/>
-        </w:rPr>
-        <w:t>selected</w:t>
-      </w:r>
-      <w:proofErr w:type="gramEnd"/>
-      <w:r>
-        <w:rPr>
-          <w:rFonts w:ascii="Helvetica" w:hAnsi="Helvetica"/>
-          <w:sz w:val="20"/>
-          <w:szCs w:val="20"/>
-          <w:lang w:val="en-GB"/>
-        </w:rPr>
-        <w:t xml:space="preserve"> we can use measured </w:t>
+        <w:t xml:space="preserve"> If this option is selected we can use measured </w:t>
       </w:r>
       <w:r>
         <w:rPr>
@@ -2668,35 +2575,7 @@
           <w:szCs w:val="20"/>
           <w:lang w:val="en-GB"/>
         </w:rPr>
-        <w:t>“</w:t>
-      </w:r>
-      <w:proofErr w:type="spellStart"/>
-      <w:r>
-        <w:rPr>
-          <w:rFonts w:ascii="Helvetica" w:hAnsi="Helvetica"/>
-          <w:b/>
-          <w:bCs/>
-          <w:i/>
-          <w:iCs/>
-          <w:sz w:val="20"/>
-          <w:szCs w:val="20"/>
-          <w:lang w:val="en-GB"/>
-        </w:rPr>
-        <w:t>Cys</w:t>
-      </w:r>
-      <w:proofErr w:type="spellEnd"/>
-      <w:r>
-        <w:rPr>
-          <w:rFonts w:ascii="Helvetica" w:hAnsi="Helvetica"/>
-          <w:b/>
-          <w:bCs/>
-          <w:i/>
-          <w:iCs/>
-          <w:sz w:val="20"/>
-          <w:szCs w:val="20"/>
-          <w:lang w:val="en-GB"/>
-        </w:rPr>
-        <w:t>, Met, His</w:t>
+        <w:t>“Cys, Met, His</w:t>
       </w:r>
       <w:r>
         <w:rPr>
@@ -3224,7 +3103,6 @@
         </w:rPr>
         <w:t xml:space="preserve"> and the raw data in the standard </w:t>
       </w:r>
-      <w:proofErr w:type="spellStart"/>
       <w:r>
         <w:rPr>
           <w:rFonts w:ascii="Courier New" w:hAnsi="Courier New" w:cs="Courier New"/>
@@ -3234,7 +3112,6 @@
         </w:rPr>
         <w:t>mzXML</w:t>
       </w:r>
-      <w:proofErr w:type="spellEnd"/>
       <w:r>
         <w:rPr>
           <w:rFonts w:ascii="Helvetica" w:hAnsi="Helvetica"/>
@@ -3487,27 +3364,7 @@
           <w:szCs w:val="20"/>
           <w:lang w:val="en-GB"/>
         </w:rPr>
-        <w:t xml:space="preserve"> (for a </w:t>
-      </w:r>
-      <w:proofErr w:type="spellStart"/>
-      <w:r>
-        <w:rPr>
-          <w:rFonts w:ascii="Helvetica" w:hAnsi="Helvetica"/>
-          <w:sz w:val="20"/>
-          <w:szCs w:val="20"/>
-          <w:lang w:val="en-GB"/>
-        </w:rPr>
-        <w:t>PeptideProphet</w:t>
-      </w:r>
-      <w:proofErr w:type="spellEnd"/>
-      <w:r>
-        <w:rPr>
-          <w:rFonts w:ascii="Helvetica" w:hAnsi="Helvetica"/>
-          <w:sz w:val="20"/>
-          <w:szCs w:val="20"/>
-          <w:lang w:val="en-GB"/>
-        </w:rPr>
-        <w:t xml:space="preserve"> posterior error probability).</w:t>
+        <w:t xml:space="preserve"> (for a PeptideProphet posterior error probability).</w:t>
       </w:r>
     </w:p>
     <w:p>
@@ -3563,67 +3420,7 @@
           <w:szCs w:val="20"/>
           <w:lang w:val="en-GB"/>
         </w:rPr>
-        <w:t xml:space="preserve">Leave the </w:t>
-      </w:r>
-      <w:proofErr w:type="gramStart"/>
-      <w:r>
-        <w:rPr>
-          <w:rFonts w:ascii="Helvetica" w:hAnsi="Helvetica"/>
-          <w:sz w:val="20"/>
-          <w:szCs w:val="20"/>
-          <w:lang w:val="en-GB"/>
-        </w:rPr>
-        <w:t>drop down</w:t>
-      </w:r>
-      <w:proofErr w:type="gramEnd"/>
-      <w:r>
-        <w:rPr>
-          <w:rFonts w:ascii="Helvetica" w:hAnsi="Helvetica"/>
-          <w:sz w:val="20"/>
-          <w:szCs w:val="20"/>
-          <w:lang w:val="en-GB"/>
-        </w:rPr>
-        <w:t xml:space="preserve"> menu “</w:t>
-      </w:r>
-      <w:proofErr w:type="spellStart"/>
-      <w:r>
-        <w:rPr>
-          <w:rFonts w:ascii="Helvetica" w:hAnsi="Helvetica"/>
-          <w:sz w:val="20"/>
-          <w:szCs w:val="20"/>
-          <w:lang w:val="en-GB"/>
-        </w:rPr>
-        <w:t>iRT</w:t>
-      </w:r>
-      <w:proofErr w:type="spellEnd"/>
-      <w:r>
-        <w:rPr>
-          <w:rFonts w:ascii="Helvetica" w:hAnsi="Helvetica"/>
-          <w:sz w:val="20"/>
-          <w:szCs w:val="20"/>
-          <w:lang w:val="en-GB"/>
-        </w:rPr>
-        <w:t xml:space="preserve"> standard peptides” blank as we are not going to use any </w:t>
-      </w:r>
-      <w:proofErr w:type="spellStart"/>
-      <w:r>
-        <w:rPr>
-          <w:rFonts w:ascii="Helvetica" w:hAnsi="Helvetica"/>
-          <w:sz w:val="20"/>
-          <w:szCs w:val="20"/>
-          <w:lang w:val="en-GB"/>
-        </w:rPr>
-        <w:t>iRT</w:t>
-      </w:r>
-      <w:proofErr w:type="spellEnd"/>
-      <w:r>
-        <w:rPr>
-          <w:rFonts w:ascii="Helvetica" w:hAnsi="Helvetica"/>
-          <w:sz w:val="20"/>
-          <w:szCs w:val="20"/>
-          <w:lang w:val="en-GB"/>
-        </w:rPr>
-        <w:t xml:space="preserve"> peptides in this tutorial.</w:t>
+        <w:t>Leave the drop down menu “iRT standard peptides” blank as we are not going to use any iRT peptides in this tutorial.</w:t>
       </w:r>
     </w:p>
     <w:p>
@@ -4146,7 +3943,6 @@
         </w:rPr>
         <w:t xml:space="preserve">Select the </w:t>
       </w:r>
-      <w:proofErr w:type="spellStart"/>
       <w:r>
         <w:rPr>
           <w:rFonts w:ascii="Courier New" w:hAnsi="Courier New" w:cs="Courier New"/>
@@ -4156,7 +3952,6 @@
         </w:rPr>
         <w:t>shotgun.blib</w:t>
       </w:r>
-      <w:proofErr w:type="spellEnd"/>
       <w:r>
         <w:rPr>
           <w:rFonts w:ascii="Courier New" w:hAnsi="Courier New" w:cs="Courier New"/>
@@ -4421,17 +4216,7 @@
           <w:szCs w:val="20"/>
           <w:lang w:val="en-GB"/>
         </w:rPr>
-        <w:t>You can visualize and browse all peptides of your library in the spectral library viewer (</w:t>
-      </w:r>
-      <w:proofErr w:type="spellStart"/>
-      <w:r>
-        <w:rPr>
-          <w:rFonts w:ascii="Helvetica" w:hAnsi="Helvetica"/>
-          <w:sz w:val="20"/>
-          <w:szCs w:val="20"/>
-          <w:lang w:val="en-GB"/>
-        </w:rPr>
-        <w:t>View</w:t>
+        <w:t>You can visualize and browse all peptides of your library in the spectral library viewer (View</w:t>
       </w:r>
       <w:r>
         <w:rPr>
@@ -4449,17 +4234,7 @@
           <w:szCs w:val="20"/>
           <w:lang w:val="en-GB"/>
         </w:rPr>
-        <w:t>Spectral</w:t>
-      </w:r>
-      <w:proofErr w:type="spellEnd"/>
-      <w:r>
-        <w:rPr>
-          <w:rFonts w:ascii="Helvetica" w:hAnsi="Helvetica"/>
-          <w:sz w:val="20"/>
-          <w:szCs w:val="20"/>
-          <w:lang w:val="en-GB"/>
-        </w:rPr>
-        <w:t xml:space="preserve"> Libraries).</w:t>
+        <w:t>Spectral Libraries).</w:t>
       </w:r>
     </w:p>
     <w:p>
@@ -5264,27 +5039,7 @@
           <w:szCs w:val="20"/>
           <w:lang w:val="en-GB"/>
         </w:rPr>
-        <w:t xml:space="preserve"> Structural modifications concern chemical modifications of peptides. They can either be static (always present) or variable (sometimes present, sometimes not). By </w:t>
-      </w:r>
-      <w:proofErr w:type="gramStart"/>
-      <w:r>
-        <w:rPr>
-          <w:rFonts w:ascii="Helvetica" w:hAnsi="Helvetica"/>
-          <w:sz w:val="20"/>
-          <w:szCs w:val="20"/>
-          <w:lang w:val="en-GB"/>
-        </w:rPr>
-        <w:t>default</w:t>
-      </w:r>
-      <w:proofErr w:type="gramEnd"/>
-      <w:r>
-        <w:rPr>
-          <w:rFonts w:ascii="Helvetica" w:hAnsi="Helvetica"/>
-          <w:sz w:val="20"/>
-          <w:szCs w:val="20"/>
-          <w:lang w:val="en-GB"/>
-        </w:rPr>
-        <w:t xml:space="preserve"> “Carbamidomethyl (C)” is activated, which comes from the reduction and alkylation step during sample preparation to avoid formation of disulphide bonds between cysteine residues.</w:t>
+        <w:t xml:space="preserve"> Structural modifications concern chemical modifications of peptides. They can either be static (always present) or variable (sometimes present, sometimes not). By default “Carbamidomethyl (C)” is activated, which comes from the reduction and alkylation step during sample preparation to avoid formation of disulphide bonds between cysteine residues.</w:t>
       </w:r>
     </w:p>
     <w:p>
@@ -5491,27 +5246,7 @@
           <w:szCs w:val="20"/>
           <w:lang w:val="en-GB"/>
         </w:rPr>
-        <w:t xml:space="preserve"> To select the isotopic modifications, click “Edit list” and “Add”. From the drop-down list, select the following isotopic </w:t>
-      </w:r>
-      <w:proofErr w:type="spellStart"/>
-      <w:r>
-        <w:rPr>
-          <w:rFonts w:ascii="Helvetica" w:hAnsi="Helvetica"/>
-          <w:sz w:val="20"/>
-          <w:szCs w:val="20"/>
-          <w:lang w:val="en-GB"/>
-        </w:rPr>
-        <w:t>moditications</w:t>
-      </w:r>
-      <w:proofErr w:type="spellEnd"/>
-      <w:r>
-        <w:rPr>
-          <w:rFonts w:ascii="Helvetica" w:hAnsi="Helvetica"/>
-          <w:sz w:val="20"/>
-          <w:szCs w:val="20"/>
-          <w:lang w:val="en-GB"/>
-        </w:rPr>
-        <w:t xml:space="preserve"> for our case study (one-by-one) and click “ok” twice. </w:t>
+        <w:t xml:space="preserve"> To select the isotopic modifications, click “Edit list” and “Add”. From the drop-down list, select the following isotopic moditications for our case study (one-by-one) and click “ok” twice. </w:t>
       </w:r>
     </w:p>
     <w:p>
@@ -6074,38 +5809,7 @@
           <w:szCs w:val="20"/>
           <w:lang w:val="en-GB"/>
         </w:rPr>
-        <w:t xml:space="preserve">can be </w:t>
-      </w:r>
-      <w:proofErr w:type="spellStart"/>
-      <w:proofErr w:type="gramStart"/>
-      <w:r>
-        <w:rPr>
-          <w:rFonts w:ascii="Helvetica" w:hAnsi="Helvetica"/>
-          <w:sz w:val="20"/>
-          <w:szCs w:val="20"/>
-          <w:lang w:val="en-GB"/>
-        </w:rPr>
-        <w:t>i</w:t>
-      </w:r>
-      <w:proofErr w:type="spellEnd"/>
-      <w:r>
-        <w:rPr>
-          <w:rFonts w:ascii="Helvetica" w:hAnsi="Helvetica"/>
-          <w:sz w:val="20"/>
-          <w:szCs w:val="20"/>
-          <w:lang w:val="en-GB"/>
-        </w:rPr>
-        <w:t>)none</w:t>
-      </w:r>
-      <w:proofErr w:type="gramEnd"/>
-      <w:r>
-        <w:rPr>
-          <w:rFonts w:ascii="Helvetica" w:hAnsi="Helvetica"/>
-          <w:sz w:val="20"/>
-          <w:szCs w:val="20"/>
-          <w:lang w:val="en-GB"/>
-        </w:rPr>
-        <w:t>,</w:t>
+        <w:t>can be i)none,</w:t>
       </w:r>
       <w:r>
         <w:rPr>
@@ -6285,7 +5989,6 @@
           <w:lang w:val="es-ES"/>
         </w:rPr>
       </w:pPr>
-      <w:proofErr w:type="spellStart"/>
       <w:r>
         <w:rPr>
           <w:rFonts w:ascii="Helvetica" w:hAnsi="Helvetica"/>
@@ -6293,37 +5996,7 @@
           <w:szCs w:val="20"/>
           <w:lang w:val="es-ES"/>
         </w:rPr>
-        <w:t>Select</w:t>
-      </w:r>
-      <w:proofErr w:type="spellEnd"/>
-      <w:r>
-        <w:rPr>
-          <w:rFonts w:ascii="Helvetica" w:hAnsi="Helvetica"/>
-          <w:sz w:val="20"/>
-          <w:szCs w:val="20"/>
-          <w:lang w:val="es-ES"/>
-        </w:rPr>
-        <w:t xml:space="preserve"> “Ratio </w:t>
-      </w:r>
-      <w:proofErr w:type="spellStart"/>
-      <w:r>
-        <w:rPr>
-          <w:rFonts w:ascii="Helvetica" w:hAnsi="Helvetica"/>
-          <w:sz w:val="20"/>
-          <w:szCs w:val="20"/>
-          <w:lang w:val="es-ES"/>
-        </w:rPr>
-        <w:t>to</w:t>
-      </w:r>
-      <w:proofErr w:type="spellEnd"/>
-      <w:r>
-        <w:rPr>
-          <w:rFonts w:ascii="Helvetica" w:hAnsi="Helvetica"/>
-          <w:sz w:val="20"/>
-          <w:szCs w:val="20"/>
-          <w:lang w:val="es-ES"/>
-        </w:rPr>
-        <w:t xml:space="preserve"> Heavy</w:t>
+        <w:t>Select “Ratio to Heavy</w:t>
       </w:r>
       <w:r>
         <w:rPr>
@@ -6370,27 +6043,7 @@
           <w:szCs w:val="20"/>
           <w:lang w:val="en-GB"/>
         </w:rPr>
-        <w:t xml:space="preserve"> It sets the regression weighting factor which can be </w:t>
-      </w:r>
-      <w:proofErr w:type="spellStart"/>
-      <w:r>
-        <w:rPr>
-          <w:rFonts w:ascii="Helvetica" w:hAnsi="Helvetica"/>
-          <w:sz w:val="20"/>
-          <w:szCs w:val="20"/>
-          <w:lang w:val="en-GB"/>
-        </w:rPr>
-        <w:t>i</w:t>
-      </w:r>
-      <w:proofErr w:type="spellEnd"/>
-      <w:r>
-        <w:rPr>
-          <w:rFonts w:ascii="Helvetica" w:hAnsi="Helvetica"/>
-          <w:sz w:val="20"/>
-          <w:szCs w:val="20"/>
-          <w:lang w:val="en-GB"/>
-        </w:rPr>
-        <w:t xml:space="preserve">) none, ii) 1/x, or iii) 1/(x*x). </w:t>
+        <w:t xml:space="preserve"> It sets the regression weighting factor which can be i) none, ii) 1/x, or iii) 1/(x*x). </w:t>
       </w:r>
     </w:p>
     <w:p>
@@ -6572,27 +6225,7 @@
           <w:szCs w:val="20"/>
           <w:lang w:val="en-GB"/>
         </w:rPr>
-        <w:t>Write “</w:t>
-      </w:r>
-      <w:proofErr w:type="spellStart"/>
-      <w:r>
-        <w:rPr>
-          <w:rFonts w:ascii="Helvetica" w:hAnsi="Helvetica"/>
-          <w:sz w:val="20"/>
-          <w:szCs w:val="20"/>
-          <w:lang w:val="en-GB"/>
-        </w:rPr>
-        <w:t>fmol</w:t>
-      </w:r>
-      <w:proofErr w:type="spellEnd"/>
-      <w:r>
-        <w:rPr>
-          <w:rFonts w:ascii="Helvetica" w:hAnsi="Helvetica"/>
-          <w:sz w:val="20"/>
-          <w:szCs w:val="20"/>
-          <w:lang w:val="en-GB"/>
-        </w:rPr>
-        <w:t>”</w:t>
+        <w:t>Write “fmol”</w:t>
       </w:r>
     </w:p>
     <w:p>
@@ -7084,27 +6717,7 @@
           <w:szCs w:val="20"/>
           <w:lang w:val="en-GB"/>
         </w:rPr>
-        <w:t xml:space="preserve">For both, </w:t>
-      </w:r>
-      <w:proofErr w:type="gramStart"/>
-      <w:r>
-        <w:rPr>
-          <w:rFonts w:ascii="Helvetica" w:hAnsi="Helvetica"/>
-          <w:sz w:val="20"/>
-          <w:szCs w:val="20"/>
-          <w:lang w:val="en-GB"/>
-        </w:rPr>
-        <w:t>precursor</w:t>
-      </w:r>
-      <w:proofErr w:type="gramEnd"/>
-      <w:r>
-        <w:rPr>
-          <w:rFonts w:ascii="Helvetica" w:hAnsi="Helvetica"/>
-          <w:sz w:val="20"/>
-          <w:szCs w:val="20"/>
-          <w:lang w:val="en-GB"/>
-        </w:rPr>
-        <w:t xml:space="preserve"> and product ion mass, we work with the monoisotopic mass.</w:t>
+        <w:t>For both, precursor and product ion mass, we work with the monoisotopic mass.</w:t>
       </w:r>
     </w:p>
     <w:p>
@@ -7246,27 +6859,7 @@
           <w:szCs w:val="20"/>
           <w:lang w:val="en-GB"/>
         </w:rPr>
-        <w:t xml:space="preserve">Define the </w:t>
-      </w:r>
-      <w:proofErr w:type="spellStart"/>
-      <w:r>
-        <w:rPr>
-          <w:rFonts w:ascii="Helvetica" w:hAnsi="Helvetica"/>
-          <w:sz w:val="20"/>
-          <w:szCs w:val="20"/>
-          <w:lang w:val="en-GB"/>
-        </w:rPr>
-        <w:t>declustering</w:t>
-      </w:r>
-      <w:proofErr w:type="spellEnd"/>
-      <w:r>
-        <w:rPr>
-          <w:rFonts w:ascii="Helvetica" w:hAnsi="Helvetica"/>
-          <w:sz w:val="20"/>
-          <w:szCs w:val="20"/>
-          <w:lang w:val="en-GB"/>
-        </w:rPr>
-        <w:t xml:space="preserve"> potential that should be applied to your sample when it is injected into the mass spectrometer</w:t>
+        <w:t>Define the declustering potential that should be applied to your sample when it is injected into the mass spectrometer</w:t>
       </w:r>
       <w:r>
         <w:rPr>
@@ -7303,27 +6896,7 @@
           <w:szCs w:val="20"/>
           <w:lang w:val="en-GB"/>
         </w:rPr>
-        <w:t xml:space="preserve">We will not set a </w:t>
-      </w:r>
-      <w:proofErr w:type="spellStart"/>
-      <w:r>
-        <w:rPr>
-          <w:rFonts w:ascii="Helvetica" w:hAnsi="Helvetica"/>
-          <w:sz w:val="20"/>
-          <w:szCs w:val="20"/>
-          <w:lang w:val="en-GB"/>
-        </w:rPr>
-        <w:t>declustering</w:t>
-      </w:r>
-      <w:proofErr w:type="spellEnd"/>
-      <w:r>
-        <w:rPr>
-          <w:rFonts w:ascii="Helvetica" w:hAnsi="Helvetica"/>
-          <w:sz w:val="20"/>
-          <w:szCs w:val="20"/>
-          <w:lang w:val="en-GB"/>
-        </w:rPr>
-        <w:t xml:space="preserve"> potential.</w:t>
+        <w:t>We will not set a declustering potential.</w:t>
       </w:r>
       <w:r>
         <w:rPr>
@@ -8068,27 +7641,7 @@
           <w:szCs w:val="20"/>
           <w:lang w:val="en-GB"/>
         </w:rPr>
-        <w:t xml:space="preserve">In this window, you can define a filter to automatically select transitions for all peptides in your Skyline document. For example, to filter for the whole y-ion series, ranging from the first to the last y-ion of a peptide, enter: From: “ion 1” and </w:t>
-      </w:r>
-      <w:proofErr w:type="gramStart"/>
-      <w:r>
-        <w:rPr>
-          <w:rFonts w:ascii="Helvetica" w:hAnsi="Helvetica"/>
-          <w:sz w:val="20"/>
-          <w:szCs w:val="20"/>
-          <w:lang w:val="en-GB"/>
-        </w:rPr>
-        <w:t>To</w:t>
-      </w:r>
-      <w:proofErr w:type="gramEnd"/>
-      <w:r>
-        <w:rPr>
-          <w:rFonts w:ascii="Helvetica" w:hAnsi="Helvetica"/>
-          <w:sz w:val="20"/>
-          <w:szCs w:val="20"/>
-          <w:lang w:val="en-GB"/>
-        </w:rPr>
-        <w:t>: “last ion”. In our case</w:t>
+        <w:t>In this window, you can define a filter to automatically select transitions for all peptides in your Skyline document. For example, to filter for the whole y-ion series, ranging from the first to the last y-ion of a peptide, enter: From: “ion 1” and To: “last ion”. In our case</w:t>
       </w:r>
       <w:r>
         <w:rPr>
@@ -8108,7 +7661,6 @@
         </w:rPr>
         <w:t xml:space="preserve">-ions, hence we select </w:t>
       </w:r>
-      <w:proofErr w:type="gramStart"/>
       <w:r>
         <w:rPr>
           <w:rFonts w:ascii="Helvetica" w:hAnsi="Helvetica"/>
@@ -8120,21 +7672,7 @@
           <w:szCs w:val="20"/>
           <w:lang w:val="en-GB"/>
         </w:rPr>
-        <w:t>From</w:t>
-      </w:r>
-      <w:proofErr w:type="gramEnd"/>
-      <w:r>
-        <w:rPr>
-          <w:rFonts w:ascii="Helvetica" w:hAnsi="Helvetica"/>
-          <w:b/>
-          <w:bCs/>
-          <w:i/>
-          <w:iCs/>
-          <w:sz w:val="20"/>
-          <w:szCs w:val="20"/>
-          <w:lang w:val="en-GB"/>
-        </w:rPr>
-        <w:t xml:space="preserve">: </w:t>
+        <w:t xml:space="preserve">From: </w:t>
       </w:r>
       <w:r>
         <w:rPr>
@@ -8222,47 +7760,7 @@
           <w:szCs w:val="20"/>
           <w:lang w:val="en-GB"/>
         </w:rPr>
-        <w:t xml:space="preserve">option, you can select other types of ions than the standard y or b like </w:t>
-      </w:r>
-      <w:proofErr w:type="spellStart"/>
-      <w:r>
-        <w:rPr>
-          <w:rFonts w:ascii="Helvetica" w:hAnsi="Helvetica"/>
-          <w:sz w:val="20"/>
-          <w:szCs w:val="20"/>
-          <w:lang w:val="en-GB"/>
-        </w:rPr>
-        <w:t>immonium</w:t>
-      </w:r>
-      <w:proofErr w:type="spellEnd"/>
-      <w:r>
-        <w:rPr>
-          <w:rFonts w:ascii="Helvetica" w:hAnsi="Helvetica"/>
-          <w:sz w:val="20"/>
-          <w:szCs w:val="20"/>
-          <w:lang w:val="en-GB"/>
-        </w:rPr>
-        <w:t xml:space="preserve"> ions or </w:t>
-      </w:r>
-      <w:proofErr w:type="spellStart"/>
-      <w:r>
-        <w:rPr>
-          <w:rFonts w:ascii="Helvetica" w:hAnsi="Helvetica"/>
-          <w:sz w:val="20"/>
-          <w:szCs w:val="20"/>
-          <w:lang w:val="en-GB"/>
-        </w:rPr>
-        <w:t>iTRAQ</w:t>
-      </w:r>
-      <w:proofErr w:type="spellEnd"/>
-      <w:r>
-        <w:rPr>
-          <w:rFonts w:ascii="Helvetica" w:hAnsi="Helvetica"/>
-          <w:sz w:val="20"/>
-          <w:szCs w:val="20"/>
-          <w:lang w:val="en-GB"/>
-        </w:rPr>
-        <w:t>/TMT reporter ions.</w:t>
+        <w:t>option, you can select other types of ions than the standard y or b like immonium ions or iTRAQ/TMT reporter ions.</w:t>
       </w:r>
       <w:r>
         <w:rPr>
@@ -9069,27 +8567,7 @@
           <w:szCs w:val="20"/>
           <w:lang w:val="en-GB"/>
         </w:rPr>
-        <w:t xml:space="preserve">intense or the ones without interferences. In contrast, in SRM each transition “costs” a certain time (dwell time), and therefore one needs to limit the number of transitions monitored within a method not to exceed a cycle time value that ranges from 1 to 3 seconds. For this </w:t>
-      </w:r>
-      <w:proofErr w:type="gramStart"/>
-      <w:r>
-        <w:rPr>
-          <w:rFonts w:ascii="Helvetica" w:hAnsi="Helvetica"/>
-          <w:sz w:val="20"/>
-          <w:szCs w:val="20"/>
-          <w:lang w:val="en-GB"/>
-        </w:rPr>
-        <w:t>reason</w:t>
-      </w:r>
-      <w:proofErr w:type="gramEnd"/>
-      <w:r>
-        <w:rPr>
-          <w:rFonts w:ascii="Helvetica" w:hAnsi="Helvetica"/>
-          <w:sz w:val="20"/>
-          <w:szCs w:val="20"/>
-          <w:lang w:val="en-GB"/>
-        </w:rPr>
-        <w:t xml:space="preserve"> in SRM we limit the number of transitions extracted per peptide to 3-5.</w:t>
+        <w:t>intense or the ones without interferences. In contrast, in SRM each transition “costs” a certain time (dwell time), and therefore one needs to limit the number of transitions monitored within a method not to exceed a cycle time value that ranges from 1 to 3 seconds. For this reason in SRM we limit the number of transitions extracted per peptide to 3-5.</w:t>
       </w:r>
     </w:p>
     <w:p>
@@ -10546,31 +10024,7 @@
           <w:szCs w:val="20"/>
           <w:lang w:val="en-GB"/>
         </w:rPr>
-        <w:t xml:space="preserve">On the “Acquisition Method” drop-down menu select “Targeted”. On the “Product mass analyser” drop-down menu </w:t>
-      </w:r>
-      <w:proofErr w:type="gramStart"/>
-      <w:r>
-        <w:rPr>
-          <w:rFonts w:ascii="Helvetica" w:hAnsi="Helvetica"/>
-          <w:bCs/>
-          <w:iCs/>
-          <w:sz w:val="20"/>
-          <w:szCs w:val="20"/>
-          <w:lang w:val="en-GB"/>
-        </w:rPr>
-        <w:t>select</w:t>
-      </w:r>
-      <w:proofErr w:type="gramEnd"/>
-      <w:r>
-        <w:rPr>
-          <w:rFonts w:ascii="Helvetica" w:hAnsi="Helvetica"/>
-          <w:bCs/>
-          <w:iCs/>
-          <w:sz w:val="20"/>
-          <w:szCs w:val="20"/>
-          <w:lang w:val="en-GB"/>
-        </w:rPr>
-        <w:t xml:space="preserve"> “</w:t>
+        <w:t>On the “Acquisition Method” drop-down menu select “Targeted”. On the “Product mass analyser” drop-down menu select “</w:t>
       </w:r>
       <w:r>
         <w:rPr>
@@ -11311,7 +10765,6 @@
         </w:rPr>
         <w:t xml:space="preserve">with the name </w:t>
       </w:r>
-      <w:proofErr w:type="spellStart"/>
       <w:r>
         <w:rPr>
           <w:rFonts w:ascii="Courier New" w:hAnsi="Courier New" w:cs="Courier New"/>
@@ -11322,7 +10775,6 @@
         </w:rPr>
         <w:t>PRM_Settings.sky</w:t>
       </w:r>
-      <w:proofErr w:type="spellEnd"/>
     </w:p>
     <w:p>
       <w:pPr>
@@ -11795,27 +11247,7 @@
           <w:sz w:val="20"/>
           <w:szCs w:val="20"/>
         </w:rPr>
-        <w:t xml:space="preserve">3 </w:t>
-      </w:r>
-      <w:proofErr w:type="spellStart"/>
-      <w:r>
-        <w:rPr>
-          <w:rFonts w:ascii="Helvetica" w:hAnsi="Helvetica"/>
-          <w:bCs/>
-          <w:sz w:val="20"/>
-          <w:szCs w:val="20"/>
-        </w:rPr>
-        <w:t>proteotypic</w:t>
-      </w:r>
-      <w:proofErr w:type="spellEnd"/>
-      <w:r>
-        <w:rPr>
-          <w:rFonts w:ascii="Helvetica" w:hAnsi="Helvetica"/>
-          <w:bCs/>
-          <w:sz w:val="20"/>
-          <w:szCs w:val="20"/>
-        </w:rPr>
-        <w:t xml:space="preserve"> peptides</w:t>
+        <w:t>3 proteotypic peptides</w:t>
       </w:r>
       <w:r>
         <w:rPr>
@@ -11851,27 +11283,7 @@
           <w:sz w:val="20"/>
           <w:szCs w:val="20"/>
         </w:rPr>
-        <w:t xml:space="preserve">. The optimal </w:t>
-      </w:r>
-      <w:proofErr w:type="spellStart"/>
-      <w:r>
-        <w:rPr>
-          <w:rFonts w:ascii="Helvetica" w:hAnsi="Helvetica"/>
-          <w:bCs/>
-          <w:sz w:val="20"/>
-          <w:szCs w:val="20"/>
-        </w:rPr>
-        <w:t>proteotypic</w:t>
-      </w:r>
-      <w:proofErr w:type="spellEnd"/>
-      <w:r>
-        <w:rPr>
-          <w:rFonts w:ascii="Helvetica" w:hAnsi="Helvetica"/>
-          <w:bCs/>
-          <w:sz w:val="20"/>
-          <w:szCs w:val="20"/>
-        </w:rPr>
-        <w:t xml:space="preserve"> peptides have been selected based on previously acquired </w:t>
+        <w:t xml:space="preserve">. The optimal proteotypic peptides have been selected based on previously acquired </w:t>
       </w:r>
       <w:r>
         <w:rPr>
@@ -11935,7 +11347,6 @@
           <w:szCs w:val="20"/>
         </w:rPr>
       </w:pPr>
-      <w:proofErr w:type="gramStart"/>
       <w:r>
         <w:rPr>
           <w:rFonts w:ascii="Helvetica" w:hAnsi="Helvetica"/>
@@ -11952,17 +11363,7 @@
           <w:sz w:val="20"/>
           <w:szCs w:val="20"/>
         </w:rPr>
-        <w:t>o</w:t>
-      </w:r>
-      <w:proofErr w:type="gramEnd"/>
-      <w:r>
-        <w:rPr>
-          <w:rFonts w:ascii="Helvetica" w:hAnsi="Helvetica"/>
-          <w:bCs/>
-          <w:sz w:val="20"/>
-          <w:szCs w:val="20"/>
-        </w:rPr>
-        <w:t xml:space="preserve"> insert the 3</w:t>
+        <w:t>o insert the 3</w:t>
       </w:r>
       <w:r>
         <w:rPr>
@@ -11982,7 +11383,6 @@
         </w:rPr>
         <w:t xml:space="preserve"> target peptides into your Skyline document called </w:t>
       </w:r>
-      <w:proofErr w:type="spellStart"/>
       <w:r>
         <w:rPr>
           <w:rFonts w:ascii="Courier New" w:hAnsi="Courier New" w:cs="Courier New"/>
@@ -11993,7 +11393,6 @@
         </w:rPr>
         <w:t>PRM_Settings.sky</w:t>
       </w:r>
-      <w:proofErr w:type="spellEnd"/>
       <w:r>
         <w:rPr>
           <w:rFonts w:ascii="Helvetica" w:hAnsi="Helvetica"/>
@@ -12303,25 +11702,14 @@
           <w:szCs w:val="20"/>
         </w:rPr>
       </w:pPr>
-      <w:proofErr w:type="gramStart"/>
-      <w:r>
-        <w:rPr>
-          <w:rFonts w:ascii="Helvetica" w:hAnsi="Helvetica"/>
-          <w:bCs/>
-          <w:sz w:val="20"/>
-          <w:szCs w:val="20"/>
-        </w:rPr>
-        <w:t>GVDC[</w:t>
-      </w:r>
-      <w:proofErr w:type="gramEnd"/>
-      <w:r>
-        <w:rPr>
-          <w:rFonts w:ascii="Helvetica" w:hAnsi="Helvetica"/>
-          <w:bCs/>
-          <w:sz w:val="20"/>
-          <w:szCs w:val="20"/>
-        </w:rPr>
-        <w:t xml:space="preserve">+57]QEVSQEK. </w:t>
+      <w:r>
+        <w:rPr>
+          <w:rFonts w:ascii="Helvetica" w:hAnsi="Helvetica"/>
+          <w:bCs/>
+          <w:sz w:val="20"/>
+          <w:szCs w:val="20"/>
+        </w:rPr>
+        <w:t xml:space="preserve">GVDC[+57]QEVSQEK. </w:t>
       </w:r>
     </w:p>
     <w:p>
@@ -13068,7 +12456,6 @@
         </w:rPr>
         <w:t xml:space="preserve"> the Skyline file as </w:t>
       </w:r>
-      <w:proofErr w:type="spellStart"/>
       <w:r>
         <w:rPr>
           <w:rFonts w:ascii="Courier New" w:hAnsi="Courier New" w:cs="Courier New"/>
@@ -13079,7 +12466,6 @@
         </w:rPr>
         <w:t>PRM_Proteome.sky</w:t>
       </w:r>
-      <w:proofErr w:type="spellEnd"/>
       <w:r>
         <w:rPr>
           <w:rFonts w:ascii="Helvetica" w:hAnsi="Helvetica"/>
@@ -13721,7 +13107,6 @@
         </w:rPr>
         <w:t xml:space="preserve"> “</w:t>
       </w:r>
-      <w:proofErr w:type="spellStart"/>
       <w:r>
         <w:rPr>
           <w:rFonts w:ascii="Helvetica" w:hAnsi="Helvetica"/>
@@ -13731,7 +13116,6 @@
         </w:rPr>
         <w:t>PRM_precursor_list</w:t>
       </w:r>
-      <w:proofErr w:type="spellEnd"/>
       <w:r>
         <w:rPr>
           <w:rFonts w:ascii="Helvetica" w:hAnsi="Helvetica"/>
@@ -13845,7 +13229,6 @@
         </w:rPr>
         <w:t xml:space="preserve">” </w:t>
       </w:r>
-      <w:proofErr w:type="gramStart"/>
       <w:r>
         <w:rPr>
           <w:rFonts w:ascii="Calibri" w:eastAsia="Calibri" w:hAnsi="Calibri" w:cs="Calibri"/>
@@ -13884,7 +13267,6 @@
         </w:rPr>
         <w:t>Precursors</w:t>
       </w:r>
-      <w:proofErr w:type="gramEnd"/>
       <w:r>
         <w:rPr>
           <w:rFonts w:ascii="Helvetica" w:hAnsi="Helvetica"/>
@@ -14006,21 +13388,8 @@
           <w:szCs w:val="20"/>
           <w:lang w:val="es-ES"/>
         </w:rPr>
-        <w:t xml:space="preserve">Precursor </w:t>
-      </w:r>
-      <w:proofErr w:type="spellStart"/>
-      <w:r>
-        <w:rPr>
-          <w:rFonts w:ascii="Helvetica" w:hAnsi="Helvetica"/>
-          <w:b/>
-          <w:bCs/>
-          <w:sz w:val="20"/>
-          <w:szCs w:val="20"/>
-          <w:lang w:val="es-ES"/>
-        </w:rPr>
-        <w:t>Mz</w:t>
-      </w:r>
-      <w:proofErr w:type="spellEnd"/>
+        <w:t>Precursor Mz</w:t>
+      </w:r>
       <w:r>
         <w:rPr>
           <w:rFonts w:ascii="Helvetica" w:hAnsi="Helvetica"/>
@@ -14067,21 +13436,8 @@
           <w:szCs w:val="20"/>
           <w:lang w:val="es-ES"/>
         </w:rPr>
-        <w:t xml:space="preserve">Precursor </w:t>
-      </w:r>
-      <w:proofErr w:type="spellStart"/>
-      <w:r>
-        <w:rPr>
-          <w:rFonts w:ascii="Helvetica" w:hAnsi="Helvetica"/>
-          <w:b/>
-          <w:bCs/>
-          <w:sz w:val="20"/>
-          <w:szCs w:val="20"/>
-          <w:lang w:val="es-ES"/>
-        </w:rPr>
-        <w:t>Charge</w:t>
-      </w:r>
-      <w:proofErr w:type="spellEnd"/>
+        <w:t>Precursor Charge</w:t>
+      </w:r>
       <w:r>
         <w:rPr>
           <w:rFonts w:ascii="Helvetica" w:eastAsia="MS Mincho" w:hAnsi="Helvetica" w:cs="MS Mincho"/>
@@ -15137,20 +14493,8 @@
           <w:szCs w:val="20"/>
           <w:lang w:val="en-GB"/>
         </w:rPr>
-        <w:t>heavy-</w:t>
-      </w:r>
-      <w:proofErr w:type="spellStart"/>
-      <w:r>
-        <w:rPr>
-          <w:rFonts w:ascii="Courier New" w:hAnsi="Courier New" w:cs="Courier New"/>
-          <w:bCs/>
-          <w:sz w:val="20"/>
-          <w:szCs w:val="20"/>
-          <w:lang w:val="en-GB"/>
-        </w:rPr>
-        <w:t>PRM.mzXML</w:t>
-      </w:r>
-      <w:proofErr w:type="spellEnd"/>
+        <w:t>heavy-PRM.mzXML</w:t>
+      </w:r>
       <w:r>
         <w:rPr>
           <w:rFonts w:ascii="Courier" w:hAnsi="Courier"/>
@@ -15460,7 +14804,6 @@
         </w:rPr>
         <w:t xml:space="preserve">Remove the charge that has not been acquired </w:t>
       </w:r>
-      <w:proofErr w:type="gramStart"/>
       <w:r>
         <w:rPr>
           <w:rFonts w:ascii="Helvetica" w:hAnsi="Helvetica"/>
@@ -15479,18 +14822,7 @@
           <w:szCs w:val="20"/>
           <w:lang w:val="en-GB"/>
         </w:rPr>
-        <w:t xml:space="preserve"> ”Refine</w:t>
-      </w:r>
-      <w:proofErr w:type="gramEnd"/>
-      <w:r>
-        <w:rPr>
-          <w:rFonts w:ascii="Helvetica" w:hAnsi="Helvetica"/>
-          <w:bCs/>
-          <w:sz w:val="20"/>
-          <w:szCs w:val="20"/>
-          <w:lang w:val="en-GB"/>
-        </w:rPr>
-        <w:t>”-&gt;”Remove Missing Results”</w:t>
+        <w:t xml:space="preserve"> ”Refine”-&gt;”Remove Missing Results”</w:t>
       </w:r>
       <w:r>
         <w:rPr>
@@ -16148,7 +15480,6 @@
         </w:rPr>
         <w:t xml:space="preserve"> as </w:t>
       </w:r>
-      <w:proofErr w:type="spellStart"/>
       <w:r>
         <w:rPr>
           <w:rFonts w:ascii="Courier New" w:hAnsi="Courier New" w:cs="Courier New"/>
@@ -16159,7 +15490,6 @@
         </w:rPr>
         <w:t>PRM_Scheduled.sky</w:t>
       </w:r>
-      <w:proofErr w:type="spellEnd"/>
       <w:r>
         <w:rPr>
           <w:rFonts w:ascii="Helvetica" w:hAnsi="Helvetica"/>
@@ -16534,25 +15864,7 @@
           <w:sz w:val="20"/>
           <w:szCs w:val="20"/>
         </w:rPr>
-        <w:t xml:space="preserve"> the </w:t>
-      </w:r>
-      <w:proofErr w:type="gramStart"/>
-      <w:r>
-        <w:rPr>
-          <w:rFonts w:ascii="Helvetica" w:hAnsi="Helvetica"/>
-          <w:sz w:val="20"/>
-          <w:szCs w:val="20"/>
-        </w:rPr>
-        <w:t>list</w:t>
-      </w:r>
-      <w:proofErr w:type="gramEnd"/>
-      <w:r>
-        <w:rPr>
-          <w:rFonts w:ascii="Helvetica" w:hAnsi="Helvetica"/>
-          <w:sz w:val="20"/>
-          <w:szCs w:val="20"/>
-        </w:rPr>
-        <w:t xml:space="preserve"> go to “File”</w:t>
+        <w:t xml:space="preserve"> the list go to “File”</w:t>
       </w:r>
       <w:r>
         <w:rPr>
@@ -16649,7 +15961,6 @@
         </w:rPr>
         <w:t>“</w:t>
       </w:r>
-      <w:proofErr w:type="spellStart"/>
       <w:r>
         <w:rPr>
           <w:rFonts w:ascii="Helvetica" w:hAnsi="Helvetica"/>
@@ -16658,7 +15969,6 @@
         </w:rPr>
         <w:t>PRM_precursor_list</w:t>
       </w:r>
-      <w:proofErr w:type="spellEnd"/>
       <w:r>
         <w:rPr>
           <w:rFonts w:ascii="Helvetica" w:hAnsi="Helvetica"/>
@@ -16719,25 +16029,7 @@
           <w:sz w:val="20"/>
           <w:szCs w:val="20"/>
         </w:rPr>
-        <w:t>Change the view name to “</w:t>
-      </w:r>
-      <w:proofErr w:type="spellStart"/>
-      <w:r>
-        <w:rPr>
-          <w:rFonts w:ascii="Helvetica" w:hAnsi="Helvetica"/>
-          <w:sz w:val="20"/>
-          <w:szCs w:val="20"/>
-        </w:rPr>
-        <w:t>PRM_precursor_list_scheduled</w:t>
-      </w:r>
-      <w:proofErr w:type="spellEnd"/>
-      <w:r>
-        <w:rPr>
-          <w:rFonts w:ascii="Helvetica" w:hAnsi="Helvetica"/>
-          <w:sz w:val="20"/>
-          <w:szCs w:val="20"/>
-        </w:rPr>
-        <w:t xml:space="preserve">” </w:t>
+        <w:t xml:space="preserve">Change the view name to “PRM_precursor_list_scheduled” </w:t>
       </w:r>
     </w:p>
     <w:p>
@@ -17157,16 +16449,7 @@
           <w:sz w:val="20"/>
           <w:szCs w:val="20"/>
         </w:rPr>
-        <w:t>elect the “</w:t>
-      </w:r>
-      <w:proofErr w:type="spellStart"/>
-      <w:r>
-        <w:rPr>
-          <w:rFonts w:ascii="Helvetica" w:hAnsi="Helvetica"/>
-          <w:sz w:val="20"/>
-          <w:szCs w:val="20"/>
-        </w:rPr>
-        <w:t>PRM_precursor_list</w:t>
+        <w:t>elect the “PRM_precursor_list</w:t>
       </w:r>
       <w:r>
         <w:rPr>
@@ -17182,16 +16465,7 @@
           <w:sz w:val="20"/>
           <w:szCs w:val="20"/>
         </w:rPr>
-        <w:t>scheduled</w:t>
-      </w:r>
-      <w:proofErr w:type="spellEnd"/>
-      <w:r>
-        <w:rPr>
-          <w:rFonts w:ascii="Helvetica" w:hAnsi="Helvetica"/>
-          <w:sz w:val="20"/>
-          <w:szCs w:val="20"/>
-        </w:rPr>
-        <w:t>” view.</w:t>
+        <w:t>scheduled” view.</w:t>
       </w:r>
     </w:p>
     <w:p>
@@ -18733,16 +18007,7 @@
           <w:sz w:val="20"/>
           <w:szCs w:val="20"/>
         </w:rPr>
-        <w:t xml:space="preserve">Select all </w:t>
-      </w:r>
-      <w:proofErr w:type="gramStart"/>
-      <w:r>
-        <w:rPr>
-          <w:rFonts w:ascii="Helvetica" w:hAnsi="Helvetica"/>
-          <w:sz w:val="20"/>
-          <w:szCs w:val="20"/>
-        </w:rPr>
-        <w:t xml:space="preserve">nine </w:t>
+        <w:t xml:space="preserve">Select all nine </w:t>
       </w:r>
       <w:r>
         <w:rPr>
@@ -18750,19 +18015,8 @@
           <w:sz w:val="20"/>
           <w:szCs w:val="20"/>
         </w:rPr>
-        <w:t>.</w:t>
-      </w:r>
-      <w:proofErr w:type="spellStart"/>
-      <w:r>
-        <w:rPr>
-          <w:rFonts w:ascii="Courier" w:hAnsi="Courier"/>
-          <w:sz w:val="20"/>
-          <w:szCs w:val="20"/>
-        </w:rPr>
-        <w:t>mzXML</w:t>
-      </w:r>
-      <w:proofErr w:type="spellEnd"/>
-      <w:proofErr w:type="gramEnd"/>
+        <w:t>.mzXML</w:t>
+      </w:r>
       <w:r>
         <w:rPr>
           <w:rFonts w:ascii="Helvetica" w:hAnsi="Helvetica"/>
@@ -19160,23 +18414,13 @@
           <w:szCs w:val="20"/>
         </w:rPr>
       </w:pPr>
-      <w:proofErr w:type="gramStart"/>
-      <w:r>
-        <w:rPr>
-          <w:rFonts w:ascii="Helvetica" w:hAnsi="Helvetica"/>
-          <w:sz w:val="20"/>
-          <w:szCs w:val="20"/>
-        </w:rPr>
-        <w:t>In order to</w:t>
-      </w:r>
-      <w:proofErr w:type="gramEnd"/>
-      <w:r>
-        <w:rPr>
-          <w:rFonts w:ascii="Helvetica" w:hAnsi="Helvetica"/>
-          <w:sz w:val="20"/>
-          <w:szCs w:val="20"/>
-        </w:rPr>
-        <w:t xml:space="preserve"> do so:</w:t>
+      <w:r>
+        <w:rPr>
+          <w:rFonts w:ascii="Helvetica" w:hAnsi="Helvetica"/>
+          <w:sz w:val="20"/>
+          <w:szCs w:val="20"/>
+        </w:rPr>
+        <w:t>In order to do so:</w:t>
       </w:r>
     </w:p>
     <w:p>
@@ -20181,7 +19425,6 @@
           <w:szCs w:val="20"/>
         </w:rPr>
       </w:pPr>
-      <w:bookmarkStart w:id="0" w:name="_Hlk68074790"/>
       <w:r>
         <w:rPr>
           <w:rFonts w:ascii="Helvetica" w:hAnsi="Helvetica"/>
@@ -20211,7 +19454,6 @@
         <w:t xml:space="preserve"> should look something like this:</w:t>
       </w:r>
     </w:p>
-    <w:bookmarkEnd w:id="0"/>
     <w:p>
       <w:pPr>
         <w:jc w:val="both"/>
@@ -20649,29 +19891,7 @@
           <w:szCs w:val="20"/>
           <w:lang w:val="en-GB"/>
         </w:rPr>
-        <w:t xml:space="preserve"> in the library and in the acquired data (</w:t>
-      </w:r>
-      <w:proofErr w:type="spellStart"/>
-      <w:r>
-        <w:rPr>
-          <w:rFonts w:ascii="Helvetica" w:hAnsi="Helvetica"/>
-          <w:bCs/>
-          <w:sz w:val="20"/>
-          <w:szCs w:val="20"/>
-          <w:lang w:val="en-GB"/>
-        </w:rPr>
-        <w:t>dotp</w:t>
-      </w:r>
-      <w:proofErr w:type="spellEnd"/>
-      <w:r>
-        <w:rPr>
-          <w:rFonts w:ascii="Helvetica" w:hAnsi="Helvetica"/>
-          <w:bCs/>
-          <w:sz w:val="20"/>
-          <w:szCs w:val="20"/>
-          <w:lang w:val="en-GB"/>
-        </w:rPr>
-        <w:t>) is not very high in some cases and sometimes transitions selected from the library are not detected in the data.</w:t>
+        <w:t xml:space="preserve"> in the library and in the acquired data (dotp) is not very high in some cases and sometimes transitions selected from the library are not detected in the data.</w:t>
       </w:r>
       <w:r>
         <w:rPr>
@@ -21396,29 +20616,7 @@
           <w:szCs w:val="20"/>
           <w:lang w:val="en-GB"/>
         </w:rPr>
-        <w:t>Take note of criteria such as: Co-eluting fragments, Peak shapes, Library corelation (</w:t>
-      </w:r>
-      <w:proofErr w:type="spellStart"/>
-      <w:r>
-        <w:rPr>
-          <w:rFonts w:ascii="Helvetica" w:hAnsi="Helvetica"/>
-          <w:bCs/>
-          <w:sz w:val="20"/>
-          <w:szCs w:val="20"/>
-          <w:lang w:val="en-GB"/>
-        </w:rPr>
-        <w:t>dotp</w:t>
-      </w:r>
-      <w:proofErr w:type="spellEnd"/>
-      <w:r>
-        <w:rPr>
-          <w:rFonts w:ascii="Helvetica" w:hAnsi="Helvetica"/>
-          <w:bCs/>
-          <w:sz w:val="20"/>
-          <w:szCs w:val="20"/>
-          <w:lang w:val="en-GB"/>
-        </w:rPr>
-        <w:t>, but keep in mind in this case the library was generated by a different instrument), Correlation with the heavy peptide/fragments, Correlation with replicates (both in terms of fragment relative intensity and retention times)</w:t>
+        <w:t>Take note of criteria such as: Co-eluting fragments, Peak shapes, Library corelation (dotp, but keep in mind in this case the library was generated by a different instrument), Correlation with the heavy peptide/fragments, Correlation with replicates (both in terms of fragment relative intensity and retention times)</w:t>
       </w:r>
     </w:p>
     <w:p>
@@ -21645,7 +20843,6 @@
         </w:rPr>
         <w:t xml:space="preserve"> as </w:t>
       </w:r>
-      <w:proofErr w:type="spellStart"/>
       <w:r>
         <w:rPr>
           <w:rFonts w:ascii="Courier New" w:hAnsi="Courier New" w:cs="Courier New"/>
@@ -21676,7 +20873,6 @@
         </w:rPr>
         <w:t>.sky</w:t>
       </w:r>
-      <w:proofErr w:type="spellEnd"/>
       <w:r>
         <w:rPr>
           <w:rFonts w:ascii="Helvetica" w:hAnsi="Helvetica"/>
@@ -22405,7 +21601,6 @@
         </w:rPr>
         <w:t xml:space="preserve"> the refined file as </w:t>
       </w:r>
-      <w:proofErr w:type="spellStart"/>
       <w:r>
         <w:rPr>
           <w:rFonts w:ascii="Courier New" w:hAnsi="Courier New" w:cs="Courier New"/>
@@ -22436,7 +21631,6 @@
         </w:rPr>
         <w:t>efined.sky</w:t>
       </w:r>
-      <w:proofErr w:type="spellEnd"/>
     </w:p>
     <w:p>
       <w:pPr>
@@ -22824,27 +22018,7 @@
           <w:sz w:val="20"/>
           <w:szCs w:val="20"/>
         </w:rPr>
-        <w:t xml:space="preserve"> (“Ratio </w:t>
-      </w:r>
-      <w:proofErr w:type="gramStart"/>
-      <w:r>
-        <w:rPr>
-          <w:rFonts w:ascii="Helvetica" w:hAnsi="Helvetica"/>
-          <w:bCs/>
-          <w:sz w:val="20"/>
-          <w:szCs w:val="20"/>
-        </w:rPr>
-        <w:t>To</w:t>
-      </w:r>
-      <w:proofErr w:type="gramEnd"/>
-      <w:r>
-        <w:rPr>
-          <w:rFonts w:ascii="Helvetica" w:hAnsi="Helvetica"/>
-          <w:bCs/>
-          <w:sz w:val="20"/>
-          <w:szCs w:val="20"/>
-        </w:rPr>
-        <w:t xml:space="preserve"> Standard”)</w:t>
+        <w:t xml:space="preserve"> (“Ratio To Standard”)</w:t>
       </w:r>
       <w:r>
         <w:rPr>
@@ -23386,25 +22560,7 @@
           <w:sz w:val="20"/>
           <w:szCs w:val="20"/>
         </w:rPr>
-        <w:t xml:space="preserve"> column, add the known amount of </w:t>
-      </w:r>
-      <w:proofErr w:type="spellStart"/>
-      <w:r>
-        <w:rPr>
-          <w:rFonts w:ascii="Helvetica" w:hAnsi="Helvetica"/>
-          <w:sz w:val="20"/>
-          <w:szCs w:val="20"/>
-        </w:rPr>
-        <w:t>fmol</w:t>
-      </w:r>
-      <w:proofErr w:type="spellEnd"/>
-      <w:r>
-        <w:rPr>
-          <w:rFonts w:ascii="Helvetica" w:hAnsi="Helvetica"/>
-          <w:sz w:val="20"/>
-          <w:szCs w:val="20"/>
-        </w:rPr>
-        <w:t xml:space="preserve"> for each heavy labeled peptide.</w:t>
+        <w:t xml:space="preserve"> column, add the known amount of fmol for each heavy labeled peptide.</w:t>
       </w:r>
     </w:p>
     <w:p>
@@ -23733,27 +22889,7 @@
           <w:sz w:val="20"/>
           <w:szCs w:val="20"/>
         </w:rPr>
-        <w:t xml:space="preserve">in </w:t>
-      </w:r>
-      <w:proofErr w:type="spellStart"/>
-      <w:r>
-        <w:rPr>
-          <w:rFonts w:ascii="Helvetica" w:hAnsi="Helvetica"/>
-          <w:bCs/>
-          <w:sz w:val="20"/>
-          <w:szCs w:val="20"/>
-        </w:rPr>
-        <w:t>fmol</w:t>
-      </w:r>
-      <w:proofErr w:type="spellEnd"/>
-      <w:r>
-        <w:rPr>
-          <w:rFonts w:ascii="Helvetica" w:hAnsi="Helvetica"/>
-          <w:bCs/>
-          <w:sz w:val="20"/>
-          <w:szCs w:val="20"/>
-        </w:rPr>
-        <w:t xml:space="preserve"> units, </w:t>
+        <w:t xml:space="preserve">in fmol units, </w:t>
       </w:r>
       <w:r>
         <w:rPr>
@@ -24365,29 +23501,7 @@
           <w:szCs w:val="20"/>
           <w:lang w:val="en-GB"/>
         </w:rPr>
-        <w:t>” named “</w:t>
-      </w:r>
-      <w:proofErr w:type="spellStart"/>
-      <w:r>
-        <w:rPr>
-          <w:rFonts w:ascii="Helvetica" w:hAnsi="Helvetica"/>
-          <w:bCs/>
-          <w:sz w:val="20"/>
-          <w:szCs w:val="20"/>
-          <w:lang w:val="en-GB"/>
-        </w:rPr>
-        <w:t>BioReplicate</w:t>
-      </w:r>
-      <w:proofErr w:type="spellEnd"/>
-      <w:r>
-        <w:rPr>
-          <w:rFonts w:ascii="Helvetica" w:hAnsi="Helvetica"/>
-          <w:bCs/>
-          <w:sz w:val="20"/>
-          <w:szCs w:val="20"/>
-          <w:lang w:val="en-GB"/>
-        </w:rPr>
-        <w:t>” following the same ste</w:t>
+        <w:t>” named “BioReplicate” following the same ste</w:t>
       </w:r>
       <w:r>
         <w:rPr>
@@ -24435,29 +23549,7 @@
           <w:szCs w:val="20"/>
           <w:lang w:val="en-GB"/>
         </w:rPr>
-        <w:t>Name the new “Annotation” as “</w:t>
-      </w:r>
-      <w:proofErr w:type="spellStart"/>
-      <w:r>
-        <w:rPr>
-          <w:rFonts w:ascii="Helvetica" w:hAnsi="Helvetica"/>
-          <w:bCs/>
-          <w:sz w:val="20"/>
-          <w:szCs w:val="20"/>
-          <w:lang w:val="en-GB"/>
-        </w:rPr>
-        <w:t>BioReplicate</w:t>
-      </w:r>
-      <w:proofErr w:type="spellEnd"/>
-      <w:r>
-        <w:rPr>
-          <w:rFonts w:ascii="Helvetica" w:hAnsi="Helvetica"/>
-          <w:bCs/>
-          <w:sz w:val="20"/>
-          <w:szCs w:val="20"/>
-          <w:lang w:val="en-GB"/>
-        </w:rPr>
-        <w:t>”</w:t>
+        <w:t>Name the new “Annotation” as “BioReplicate”</w:t>
       </w:r>
     </w:p>
     <w:p>
@@ -24864,7 +23956,6 @@
         </w:rPr>
         <w:t xml:space="preserve">” </w:t>
       </w:r>
-      <w:proofErr w:type="gramStart"/>
       <w:r>
         <w:rPr>
           <w:rFonts w:ascii="Calibri" w:eastAsia="Calibri" w:hAnsi="Calibri" w:cs="Calibri"/>
@@ -24890,17 +23981,7 @@
           <w:szCs w:val="20"/>
           <w:lang w:val="en-GB"/>
         </w:rPr>
-        <w:t>Replicates</w:t>
-      </w:r>
-      <w:proofErr w:type="gramEnd"/>
-      <w:r>
-        <w:rPr>
-          <w:rFonts w:ascii="Helvetica" w:hAnsi="Helvetica"/>
-          <w:sz w:val="20"/>
-          <w:szCs w:val="20"/>
-          <w:lang w:val="en-GB"/>
-        </w:rPr>
-        <w:t>”</w:t>
+        <w:t>Replicates”</w:t>
       </w:r>
     </w:p>
     <w:p>
@@ -24925,27 +24006,7 @@
           <w:szCs w:val="20"/>
           <w:lang w:val="en-GB"/>
         </w:rPr>
-        <w:t>Annotate “Condition”, “</w:t>
-      </w:r>
-      <w:proofErr w:type="spellStart"/>
-      <w:r>
-        <w:rPr>
-          <w:rFonts w:ascii="Helvetica" w:hAnsi="Helvetica"/>
-          <w:sz w:val="20"/>
-          <w:szCs w:val="20"/>
-          <w:lang w:val="en-GB"/>
-        </w:rPr>
-        <w:t>BioReplicate</w:t>
-      </w:r>
-      <w:proofErr w:type="spellEnd"/>
-      <w:r>
-        <w:rPr>
-          <w:rFonts w:ascii="Helvetica" w:hAnsi="Helvetica"/>
-          <w:sz w:val="20"/>
-          <w:szCs w:val="20"/>
-          <w:lang w:val="en-GB"/>
-        </w:rPr>
-        <w:t>” as shown in the table below.</w:t>
+        <w:t>Annotate “Condition”, “BioReplicate” as shown in the table below.</w:t>
       </w:r>
     </w:p>
     <w:p>
@@ -25151,33 +24212,7 @@
           <w:sz w:val="20"/>
           <w:szCs w:val="20"/>
         </w:rPr>
-        <w:t xml:space="preserve"> group the data based on “Condition” or “</w:t>
-      </w:r>
-      <w:proofErr w:type="spellStart"/>
-      <w:r>
-        <w:rPr>
-          <w:rStyle w:val="Strong"/>
-          <w:rFonts w:ascii="Helvetica" w:hAnsi="Helvetica" w:cs="Helvetica"/>
-          <w:b w:val="0"/>
-          <w:bCs w:val="0"/>
-          <w:color w:val="auto"/>
-          <w:sz w:val="20"/>
-          <w:szCs w:val="20"/>
-        </w:rPr>
-        <w:t>BioReplicate</w:t>
-      </w:r>
-      <w:proofErr w:type="spellEnd"/>
-      <w:r>
-        <w:rPr>
-          <w:rStyle w:val="Strong"/>
-          <w:rFonts w:ascii="Helvetica" w:hAnsi="Helvetica" w:cs="Helvetica"/>
-          <w:b w:val="0"/>
-          <w:bCs w:val="0"/>
-          <w:color w:val="auto"/>
-          <w:sz w:val="20"/>
-          <w:szCs w:val="20"/>
-        </w:rPr>
-        <w:t>”</w:t>
+        <w:t xml:space="preserve"> group the data based on “Condition” or “BioReplicate”</w:t>
       </w:r>
       <w:r>
         <w:rPr>
@@ -25302,27 +24337,7 @@
           <w:szCs w:val="20"/>
           <w:lang w:val="en-GB"/>
         </w:rPr>
-        <w:t>or “</w:t>
-      </w:r>
-      <w:proofErr w:type="spellStart"/>
-      <w:r>
-        <w:rPr>
-          <w:rFonts w:ascii="Helvetica" w:eastAsia="Calibri" w:hAnsi="Helvetica" w:cs="Helvetica"/>
-          <w:sz w:val="20"/>
-          <w:szCs w:val="20"/>
-          <w:lang w:val="en-GB"/>
-        </w:rPr>
-        <w:t>BioReplicate</w:t>
-      </w:r>
-      <w:proofErr w:type="spellEnd"/>
-      <w:r>
-        <w:rPr>
-          <w:rFonts w:ascii="Helvetica" w:eastAsia="Calibri" w:hAnsi="Helvetica" w:cs="Helvetica"/>
-          <w:sz w:val="20"/>
-          <w:szCs w:val="20"/>
-          <w:lang w:val="en-GB"/>
-        </w:rPr>
-        <w:t>”</w:t>
+        <w:t>or “BioReplicate”</w:t>
       </w:r>
       <w:r>
         <w:rPr>
@@ -25523,7 +24538,6 @@
         </w:rPr>
         <w:t xml:space="preserve"> should like this for the first peptide in the list (</w:t>
       </w:r>
-      <w:proofErr w:type="gramStart"/>
       <w:r>
         <w:t>K.GVD</w:t>
       </w:r>
@@ -25551,11 +24565,7 @@
         <w:t>K</w:t>
       </w:r>
       <w:r>
-        <w:t>.N</w:t>
-      </w:r>
-      <w:proofErr w:type="gramEnd"/>
-      <w:r>
-        <w:t xml:space="preserve"> [593, 603]</w:t>
+        <w:t>.N [593, 603]</w:t>
       </w:r>
       <w:r>
         <w:rPr>
@@ -25749,7 +24759,6 @@
         </w:rPr>
         <w:t xml:space="preserve">the Skyline file as </w:t>
       </w:r>
-      <w:proofErr w:type="spellStart"/>
       <w:r>
         <w:rPr>
           <w:rFonts w:ascii="Courier New" w:hAnsi="Courier New" w:cs="Courier New"/>
@@ -25760,7 +24769,6 @@
         </w:rPr>
         <w:t>PRM_Annotated.sky</w:t>
       </w:r>
-      <w:proofErr w:type="spellEnd"/>
       <w:r>
         <w:rPr>
           <w:rFonts w:ascii="Helvetica" w:hAnsi="Helvetica" w:cs="Courier New"/>
@@ -25854,29 +24862,7 @@
           <w:szCs w:val="20"/>
           <w:lang w:val="en-GB"/>
         </w:rPr>
-        <w:t xml:space="preserve">Skyline can perform pairwise group comparisons of peptide and protein peak areas. The comparisons are performed by </w:t>
-      </w:r>
-      <w:proofErr w:type="spellStart"/>
-      <w:r>
-        <w:rPr>
-          <w:rFonts w:ascii="Helvetica" w:hAnsi="Helvetica"/>
-          <w:bCs/>
-          <w:sz w:val="20"/>
-          <w:szCs w:val="20"/>
-          <w:lang w:val="en-GB"/>
-        </w:rPr>
-        <w:t>i</w:t>
-      </w:r>
-      <w:proofErr w:type="spellEnd"/>
-      <w:r>
-        <w:rPr>
-          <w:rFonts w:ascii="Helvetica" w:hAnsi="Helvetica"/>
-          <w:bCs/>
-          <w:sz w:val="20"/>
-          <w:szCs w:val="20"/>
-          <w:lang w:val="en-GB"/>
-        </w:rPr>
-        <w:t xml:space="preserve">) </w:t>
+        <w:t xml:space="preserve">Skyline can perform pairwise group comparisons of peptide and protein peak areas. The comparisons are performed by i) </w:t>
       </w:r>
       <w:r>
         <w:rPr>
@@ -26382,7 +25368,6 @@
         </w:rPr>
         <w:t>For the Identity annotation choose “</w:t>
       </w:r>
-      <w:proofErr w:type="spellStart"/>
       <w:r>
         <w:rPr>
           <w:rFonts w:ascii="Helvetica" w:hAnsi="Helvetica"/>
@@ -26393,7 +25378,6 @@
         </w:rPr>
         <w:t>BioReplicate</w:t>
       </w:r>
-      <w:proofErr w:type="spellEnd"/>
       <w:r>
         <w:rPr>
           <w:rFonts w:ascii="Helvetica" w:hAnsi="Helvetica"/>
@@ -26743,29 +25727,7 @@
           <w:szCs w:val="20"/>
           <w:lang w:val="en-GB"/>
         </w:rPr>
-        <w:t xml:space="preserve">Click the “Copy” </w:t>
-      </w:r>
-      <w:proofErr w:type="spellStart"/>
-      <w:r>
-        <w:rPr>
-          <w:rFonts w:ascii="Helvetica" w:hAnsi="Helvetica"/>
-          <w:bCs/>
-          <w:sz w:val="20"/>
-          <w:szCs w:val="20"/>
-          <w:lang w:val="en-GB"/>
-        </w:rPr>
-        <w:t>botton</w:t>
-      </w:r>
-      <w:proofErr w:type="spellEnd"/>
-      <w:r>
-        <w:rPr>
-          <w:rFonts w:ascii="Helvetica" w:hAnsi="Helvetica"/>
-          <w:bCs/>
-          <w:sz w:val="20"/>
-          <w:szCs w:val="20"/>
-          <w:lang w:val="en-GB"/>
-        </w:rPr>
-        <w:t>.</w:t>
+        <w:t>Click the “Copy” botton.</w:t>
       </w:r>
     </w:p>
     <w:p>
@@ -27120,27 +26082,7 @@
           <w:szCs w:val="20"/>
           <w:lang w:val="en-GB"/>
         </w:rPr>
-        <w:t xml:space="preserve">To inspect the group </w:t>
-      </w:r>
-      <w:proofErr w:type="gramStart"/>
-      <w:r>
-        <w:rPr>
-          <w:rFonts w:ascii="Helvetica" w:hAnsi="Helvetica"/>
-          <w:sz w:val="20"/>
-          <w:szCs w:val="20"/>
-          <w:lang w:val="en-GB"/>
-        </w:rPr>
-        <w:t>comparison</w:t>
-      </w:r>
-      <w:proofErr w:type="gramEnd"/>
-      <w:r>
-        <w:rPr>
-          <w:rFonts w:ascii="Helvetica" w:hAnsi="Helvetica"/>
-          <w:sz w:val="20"/>
-          <w:szCs w:val="20"/>
-          <w:lang w:val="en-GB"/>
-        </w:rPr>
-        <w:t xml:space="preserve"> you just defined do the following:</w:t>
+        <w:t>To inspect the group comparison you just defined do the following:</w:t>
       </w:r>
     </w:p>
     <w:p>
@@ -27845,7 +26787,6 @@
         </w:rPr>
         <w:t xml:space="preserve">the Skyline file as </w:t>
       </w:r>
-      <w:proofErr w:type="spellStart"/>
       <w:r>
         <w:rPr>
           <w:rFonts w:ascii="Courier New" w:hAnsi="Courier New" w:cs="Courier New"/>
@@ -27853,17 +26794,7 @@
           <w:szCs w:val="20"/>
           <w:lang w:val="en-GB"/>
         </w:rPr>
-        <w:t>PRM_ttest.sky</w:t>
-      </w:r>
-      <w:proofErr w:type="spellEnd"/>
-      <w:r>
-        <w:rPr>
-          <w:rFonts w:ascii="Courier New" w:hAnsi="Courier New" w:cs="Courier New"/>
-          <w:sz w:val="20"/>
-          <w:szCs w:val="20"/>
-          <w:lang w:val="en-GB"/>
-        </w:rPr>
-        <w:t xml:space="preserve"> </w:t>
+        <w:t xml:space="preserve">PRM_ttest.sky </w:t>
       </w:r>
       <w:r>
         <w:rPr>
@@ -28182,29 +27113,7 @@
           <w:szCs w:val="20"/>
           <w:lang w:val="en-GB"/>
         </w:rPr>
-        <w:t xml:space="preserve">for this </w:t>
-      </w:r>
-      <w:proofErr w:type="gramStart"/>
-      <w:r>
-        <w:rPr>
-          <w:rFonts w:ascii="Helvetica" w:hAnsi="Helvetica"/>
-          <w:bCs/>
-          <w:sz w:val="20"/>
-          <w:szCs w:val="20"/>
-          <w:lang w:val="en-GB"/>
-        </w:rPr>
-        <w:t>tutorial</w:t>
-      </w:r>
-      <w:proofErr w:type="gramEnd"/>
-      <w:r>
-        <w:rPr>
-          <w:rFonts w:ascii="Helvetica" w:hAnsi="Helvetica"/>
-          <w:bCs/>
-          <w:sz w:val="20"/>
-          <w:szCs w:val="20"/>
-          <w:lang w:val="en-GB"/>
-        </w:rPr>
-        <w:t xml:space="preserve"> </w:t>
+        <w:t xml:space="preserve">for this tutorial </w:t>
       </w:r>
       <w:r>
         <w:rPr>
@@ -28919,27 +27828,7 @@
           <w:sz w:val="20"/>
           <w:szCs w:val="20"/>
         </w:rPr>
-        <w:t xml:space="preserve">Ratio </w:t>
-      </w:r>
-      <w:proofErr w:type="gramStart"/>
-      <w:r>
-        <w:rPr>
-          <w:rFonts w:ascii="Helvetica" w:hAnsi="Helvetica"/>
-          <w:bCs/>
-          <w:sz w:val="20"/>
-          <w:szCs w:val="20"/>
-        </w:rPr>
-        <w:t>To</w:t>
-      </w:r>
-      <w:proofErr w:type="gramEnd"/>
-      <w:r>
-        <w:rPr>
-          <w:rFonts w:ascii="Helvetica" w:hAnsi="Helvetica"/>
-          <w:bCs/>
-          <w:sz w:val="20"/>
-          <w:szCs w:val="20"/>
-        </w:rPr>
-        <w:t xml:space="preserve"> Standard</w:t>
+        <w:t>Ratio To Standard</w:t>
       </w:r>
       <w:r>
         <w:rPr>
@@ -29977,7 +28866,6 @@
                 <w:lang w:val="en-GB" w:eastAsia="en-GB"/>
               </w:rPr>
             </w:pPr>
-            <w:proofErr w:type="spellStart"/>
             <w:r>
               <w:rPr>
                 <w:rFonts w:ascii="Calibri" w:eastAsia="Times New Roman" w:hAnsi="Calibri" w:cs="Times New Roman"/>
@@ -29990,7 +28878,6 @@
               </w:rPr>
               <w:t>Accesion</w:t>
             </w:r>
-            <w:proofErr w:type="spellEnd"/>
           </w:p>
         </w:tc>
         <w:tc>
@@ -30102,7 +28989,6 @@
                 <w:lang w:val="en-GB" w:eastAsia="en-GB"/>
               </w:rPr>
             </w:pPr>
-            <w:proofErr w:type="spellStart"/>
             <w:r>
               <w:rPr>
                 <w:rFonts w:ascii="Calibri" w:eastAsia="Times New Roman" w:hAnsi="Calibri" w:cs="Times New Roman"/>
@@ -30113,20 +28999,7 @@
                 <w:szCs w:val="22"/>
                 <w:lang w:val="en-GB" w:eastAsia="en-GB"/>
               </w:rPr>
-              <w:t>fmol</w:t>
-            </w:r>
-            <w:proofErr w:type="spellEnd"/>
-            <w:r>
-              <w:rPr>
-                <w:rFonts w:ascii="Calibri" w:eastAsia="Times New Roman" w:hAnsi="Calibri" w:cs="Times New Roman"/>
-                <w:b/>
-                <w:bCs/>
-                <w:color w:val="000000"/>
-                <w:sz w:val="22"/>
-                <w:szCs w:val="22"/>
-                <w:lang w:val="en-GB" w:eastAsia="en-GB"/>
-              </w:rPr>
-              <w:t>/</w:t>
+              <w:t>fmol/</w:t>
             </w:r>
             <w:r>
               <w:rPr>
@@ -34873,7 +33746,7 @@
 </file>
 
 <file path=word/endnotes.xml><?xml version="1.0" encoding="utf-8"?>
-<w:endnotes xmlns:wpc="http://schemas.microsoft.com/office/word/2010/wordprocessingCanvas" xmlns:cx="http://schemas.microsoft.com/office/drawing/2014/chartex" xmlns:cx1="http://schemas.microsoft.com/office/drawing/2015/9/8/chartex" xmlns:cx2="http://schemas.microsoft.com/office/drawing/2015/10/21/chartex" xmlns:cx3="http://schemas.microsoft.com/office/drawing/2016/5/9/chartex" xmlns:cx4="http://schemas.microsoft.com/office/drawing/2016/5/10/chartex" xmlns:cx5="http://schemas.microsoft.com/office/drawing/2016/5/11/chartex" xmlns:cx6="http://schemas.microsoft.com/office/drawing/2016/5/12/chartex" xmlns:cx7="http://schemas.microsoft.com/office/drawing/2016/5/13/chartex" xmlns:cx8="http://schemas.microsoft.com/office/drawing/2016/5/14/chartex" xmlns:mc="http://schemas.openxmlformats.org/markup-compatibility/2006" xmlns:aink="http://schemas.microsoft.com/office/drawing/2016/ink" xmlns:am3d="http://schemas.microsoft.com/office/drawing/2017/model3d" xmlns:o="urn:schemas-microsoft-com:office:office" xmlns:r="http://schemas.openxmlformats.org/officeDocument/2006/relationships" xmlns:m="http://schemas.openxmlformats.org/officeDocument/2006/math" xmlns:v="urn:schemas-microsoft-com:vml" xmlns:wp14="http://schemas.microsoft.com/office/word/2010/wordprocessingDrawing" xmlns:wp="http://schemas.openxmlformats.org/drawingml/2006/wordprocessingDrawing" xmlns:w10="urn:schemas-microsoft-com:office:word" xmlns:w="http://schemas.openxmlformats.org/wordprocessingml/2006/main" xmlns:w14="http://schemas.microsoft.com/office/word/2010/wordml" xmlns:w15="http://schemas.microsoft.com/office/word/2012/wordml" xmlns:w16cex="http://schemas.microsoft.com/office/word/2018/wordml/cex" xmlns:w16cid="http://schemas.microsoft.com/office/word/2016/wordml/cid" xmlns:w16="http://schemas.microsoft.com/office/word/2018/wordml" xmlns:w16sdtdh="http://schemas.microsoft.com/office/word/2020/wordml/sdtdatahash" xmlns:w16se="http://schemas.microsoft.com/office/word/2015/wordml/symex" xmlns:wpg="http://schemas.microsoft.com/office/word/2010/wordprocessingGroup" xmlns:wpi="http://schemas.microsoft.com/office/word/2010/wordprocessingInk" xmlns:wne="http://schemas.microsoft.com/office/word/2006/wordml" xmlns:wps="http://schemas.microsoft.com/office/word/2010/wordprocessingShape" mc:Ignorable="w14 w15 w16se w16cid w16 w16cex w16sdtdh wp14">
+<w:endnotes xmlns:wpc="http://schemas.microsoft.com/office/word/2010/wordprocessingCanvas" xmlns:cx="http://schemas.microsoft.com/office/drawing/2014/chartex" xmlns:cx1="http://schemas.microsoft.com/office/drawing/2015/9/8/chartex" xmlns:cx2="http://schemas.microsoft.com/office/drawing/2015/10/21/chartex" xmlns:cx3="http://schemas.microsoft.com/office/drawing/2016/5/9/chartex" xmlns:cx4="http://schemas.microsoft.com/office/drawing/2016/5/10/chartex" xmlns:cx5="http://schemas.microsoft.com/office/drawing/2016/5/11/chartex" xmlns:cx6="http://schemas.microsoft.com/office/drawing/2016/5/12/chartex" xmlns:cx7="http://schemas.microsoft.com/office/drawing/2016/5/13/chartex" xmlns:cx8="http://schemas.microsoft.com/office/drawing/2016/5/14/chartex" xmlns:mc="http://schemas.openxmlformats.org/markup-compatibility/2006" xmlns:aink="http://schemas.microsoft.com/office/drawing/2016/ink" xmlns:am3d="http://schemas.microsoft.com/office/drawing/2017/model3d" xmlns:o="urn:schemas-microsoft-com:office:office" xmlns:oel="http://schemas.microsoft.com/office/2019/extlst" xmlns:r="http://schemas.openxmlformats.org/officeDocument/2006/relationships" xmlns:m="http://schemas.openxmlformats.org/officeDocument/2006/math" xmlns:v="urn:schemas-microsoft-com:vml" xmlns:wp14="http://schemas.microsoft.com/office/word/2010/wordprocessingDrawing" xmlns:wp="http://schemas.openxmlformats.org/drawingml/2006/wordprocessingDrawing" xmlns:w10="urn:schemas-microsoft-com:office:word" xmlns:w="http://schemas.openxmlformats.org/wordprocessingml/2006/main" xmlns:w14="http://schemas.microsoft.com/office/word/2010/wordml" xmlns:w15="http://schemas.microsoft.com/office/word/2012/wordml" xmlns:w16cex="http://schemas.microsoft.com/office/word/2018/wordml/cex" xmlns:w16cid="http://schemas.microsoft.com/office/word/2016/wordml/cid" xmlns:w16="http://schemas.microsoft.com/office/word/2018/wordml" xmlns:w16du="http://schemas.microsoft.com/office/word/2023/wordml/word16du" xmlns:w16sdtdh="http://schemas.microsoft.com/office/word/2020/wordml/sdtdatahash" xmlns:w16se="http://schemas.microsoft.com/office/word/2015/wordml/symex" xmlns:wpg="http://schemas.microsoft.com/office/word/2010/wordprocessingGroup" xmlns:wpi="http://schemas.microsoft.com/office/word/2010/wordprocessingInk" xmlns:wne="http://schemas.microsoft.com/office/word/2006/wordml" xmlns:wps="http://schemas.microsoft.com/office/word/2010/wordprocessingShape" mc:Ignorable="w14 w15 w16se w16cid w16 w16cex w16sdtdh w16du wp14">
   <w:endnote w:type="separator" w:id="-1">
     <w:p>
       <w:r>
@@ -34892,7 +33765,7 @@
 </file>
 
 <file path=word/footnotes.xml><?xml version="1.0" encoding="utf-8"?>
-<w:footnotes xmlns:wpc="http://schemas.microsoft.com/office/word/2010/wordprocessingCanvas" xmlns:cx="http://schemas.microsoft.com/office/drawing/2014/chartex" xmlns:cx1="http://schemas.microsoft.com/office/drawing/2015/9/8/chartex" xmlns:cx2="http://schemas.microsoft.com/office/drawing/2015/10/21/chartex" xmlns:cx3="http://schemas.microsoft.com/office/drawing/2016/5/9/chartex" xmlns:cx4="http://schemas.microsoft.com/office/drawing/2016/5/10/chartex" xmlns:cx5="http://schemas.microsoft.com/office/drawing/2016/5/11/chartex" xmlns:cx6="http://schemas.microsoft.com/office/drawing/2016/5/12/chartex" xmlns:cx7="http://schemas.microsoft.com/office/drawing/2016/5/13/chartex" xmlns:cx8="http://schemas.microsoft.com/office/drawing/2016/5/14/chartex" xmlns:mc="http://schemas.openxmlformats.org/markup-compatibility/2006" xmlns:aink="http://schemas.microsoft.com/office/drawing/2016/ink" xmlns:am3d="http://schemas.microsoft.com/office/drawing/2017/model3d" xmlns:o="urn:schemas-microsoft-com:office:office" xmlns:r="http://schemas.openxmlformats.org/officeDocument/2006/relationships" xmlns:m="http://schemas.openxmlformats.org/officeDocument/2006/math" xmlns:v="urn:schemas-microsoft-com:vml" xmlns:wp14="http://schemas.microsoft.com/office/word/2010/wordprocessingDrawing" xmlns:wp="http://schemas.openxmlformats.org/drawingml/2006/wordprocessingDrawing" xmlns:w10="urn:schemas-microsoft-com:office:word" xmlns:w="http://schemas.openxmlformats.org/wordprocessingml/2006/main" xmlns:w14="http://schemas.microsoft.com/office/word/2010/wordml" xmlns:w15="http://schemas.microsoft.com/office/word/2012/wordml" xmlns:w16cex="http://schemas.microsoft.com/office/word/2018/wordml/cex" xmlns:w16cid="http://schemas.microsoft.com/office/word/2016/wordml/cid" xmlns:w16="http://schemas.microsoft.com/office/word/2018/wordml" xmlns:w16sdtdh="http://schemas.microsoft.com/office/word/2020/wordml/sdtdatahash" xmlns:w16se="http://schemas.microsoft.com/office/word/2015/wordml/symex" xmlns:wpg="http://schemas.microsoft.com/office/word/2010/wordprocessingGroup" xmlns:wpi="http://schemas.microsoft.com/office/word/2010/wordprocessingInk" xmlns:wne="http://schemas.microsoft.com/office/word/2006/wordml" xmlns:wps="http://schemas.microsoft.com/office/word/2010/wordprocessingShape" mc:Ignorable="w14 w15 w16se w16cid w16 w16cex w16sdtdh wp14">
+<w:footnotes xmlns:wpc="http://schemas.microsoft.com/office/word/2010/wordprocessingCanvas" xmlns:cx="http://schemas.microsoft.com/office/drawing/2014/chartex" xmlns:cx1="http://schemas.microsoft.com/office/drawing/2015/9/8/chartex" xmlns:cx2="http://schemas.microsoft.com/office/drawing/2015/10/21/chartex" xmlns:cx3="http://schemas.microsoft.com/office/drawing/2016/5/9/chartex" xmlns:cx4="http://schemas.microsoft.com/office/drawing/2016/5/10/chartex" xmlns:cx5="http://schemas.microsoft.com/office/drawing/2016/5/11/chartex" xmlns:cx6="http://schemas.microsoft.com/office/drawing/2016/5/12/chartex" xmlns:cx7="http://schemas.microsoft.com/office/drawing/2016/5/13/chartex" xmlns:cx8="http://schemas.microsoft.com/office/drawing/2016/5/14/chartex" xmlns:mc="http://schemas.openxmlformats.org/markup-compatibility/2006" xmlns:aink="http://schemas.microsoft.com/office/drawing/2016/ink" xmlns:am3d="http://schemas.microsoft.com/office/drawing/2017/model3d" xmlns:o="urn:schemas-microsoft-com:office:office" xmlns:oel="http://schemas.microsoft.com/office/2019/extlst" xmlns:r="http://schemas.openxmlformats.org/officeDocument/2006/relationships" xmlns:m="http://schemas.openxmlformats.org/officeDocument/2006/math" xmlns:v="urn:schemas-microsoft-com:vml" xmlns:wp14="http://schemas.microsoft.com/office/word/2010/wordprocessingDrawing" xmlns:wp="http://schemas.openxmlformats.org/drawingml/2006/wordprocessingDrawing" xmlns:w10="urn:schemas-microsoft-com:office:word" xmlns:w="http://schemas.openxmlformats.org/wordprocessingml/2006/main" xmlns:w14="http://schemas.microsoft.com/office/word/2010/wordml" xmlns:w15="http://schemas.microsoft.com/office/word/2012/wordml" xmlns:w16cex="http://schemas.microsoft.com/office/word/2018/wordml/cex" xmlns:w16cid="http://schemas.microsoft.com/office/word/2016/wordml/cid" xmlns:w16="http://schemas.microsoft.com/office/word/2018/wordml" xmlns:w16du="http://schemas.microsoft.com/office/word/2023/wordml/word16du" xmlns:w16sdtdh="http://schemas.microsoft.com/office/word/2020/wordml/sdtdatahash" xmlns:w16se="http://schemas.microsoft.com/office/word/2015/wordml/symex" xmlns:wpg="http://schemas.microsoft.com/office/word/2010/wordprocessingGroup" xmlns:wpi="http://schemas.microsoft.com/office/word/2010/wordprocessingInk" xmlns:wne="http://schemas.microsoft.com/office/word/2006/wordml" xmlns:wps="http://schemas.microsoft.com/office/word/2010/wordprocessingShape" mc:Ignorable="w14 w15 w16se w16cid w16 w16cex w16sdtdh w16du wp14">
   <w:footnote w:type="separator" w:id="-1">
     <w:p>
       <w:r>
@@ -34911,7 +33784,7 @@
 </file>
 
 <file path=word/header1.xml><?xml version="1.0" encoding="utf-8"?>
-<w:hdr xmlns:wpc="http://schemas.microsoft.com/office/word/2010/wordprocessingCanvas" xmlns:cx="http://schemas.microsoft.com/office/drawing/2014/chartex" xmlns:cx1="http://schemas.microsoft.com/office/drawing/2015/9/8/chartex" xmlns:cx2="http://schemas.microsoft.com/office/drawing/2015/10/21/chartex" xmlns:cx3="http://schemas.microsoft.com/office/drawing/2016/5/9/chartex" xmlns:cx4="http://schemas.microsoft.com/office/drawing/2016/5/10/chartex" xmlns:cx5="http://schemas.microsoft.com/office/drawing/2016/5/11/chartex" xmlns:cx6="http://schemas.microsoft.com/office/drawing/2016/5/12/chartex" xmlns:cx7="http://schemas.microsoft.com/office/drawing/2016/5/13/chartex" xmlns:cx8="http://schemas.microsoft.com/office/drawing/2016/5/14/chartex" xmlns:mc="http://schemas.openxmlformats.org/markup-compatibility/2006" xmlns:aink="http://schemas.microsoft.com/office/drawing/2016/ink" xmlns:am3d="http://schemas.microsoft.com/office/drawing/2017/model3d" xmlns:o="urn:schemas-microsoft-com:office:office" xmlns:r="http://schemas.openxmlformats.org/officeDocument/2006/relationships" xmlns:m="http://schemas.openxmlformats.org/officeDocument/2006/math" xmlns:v="urn:schemas-microsoft-com:vml" xmlns:wp14="http://schemas.microsoft.com/office/word/2010/wordprocessingDrawing" xmlns:wp="http://schemas.openxmlformats.org/drawingml/2006/wordprocessingDrawing" xmlns:w10="urn:schemas-microsoft-com:office:word" xmlns:w="http://schemas.openxmlformats.org/wordprocessingml/2006/main" xmlns:w14="http://schemas.microsoft.com/office/word/2010/wordml" xmlns:w15="http://schemas.microsoft.com/office/word/2012/wordml" xmlns:w16cex="http://schemas.microsoft.com/office/word/2018/wordml/cex" xmlns:w16cid="http://schemas.microsoft.com/office/word/2016/wordml/cid" xmlns:w16="http://schemas.microsoft.com/office/word/2018/wordml" xmlns:w16sdtdh="http://schemas.microsoft.com/office/word/2020/wordml/sdtdatahash" xmlns:w16se="http://schemas.microsoft.com/office/word/2015/wordml/symex" xmlns:wpg="http://schemas.microsoft.com/office/word/2010/wordprocessingGroup" xmlns:wpi="http://schemas.microsoft.com/office/word/2010/wordprocessingInk" xmlns:wne="http://schemas.microsoft.com/office/word/2006/wordml" xmlns:wps="http://schemas.microsoft.com/office/word/2010/wordprocessingShape" mc:Ignorable="w14 w15 w16se w16cid w16 w16cex w16sdtdh wp14">
+<w:hdr xmlns:wpc="http://schemas.microsoft.com/office/word/2010/wordprocessingCanvas" xmlns:cx="http://schemas.microsoft.com/office/drawing/2014/chartex" xmlns:cx1="http://schemas.microsoft.com/office/drawing/2015/9/8/chartex" xmlns:cx2="http://schemas.microsoft.com/office/drawing/2015/10/21/chartex" xmlns:cx3="http://schemas.microsoft.com/office/drawing/2016/5/9/chartex" xmlns:cx4="http://schemas.microsoft.com/office/drawing/2016/5/10/chartex" xmlns:cx5="http://schemas.microsoft.com/office/drawing/2016/5/11/chartex" xmlns:cx6="http://schemas.microsoft.com/office/drawing/2016/5/12/chartex" xmlns:cx7="http://schemas.microsoft.com/office/drawing/2016/5/13/chartex" xmlns:cx8="http://schemas.microsoft.com/office/drawing/2016/5/14/chartex" xmlns:mc="http://schemas.openxmlformats.org/markup-compatibility/2006" xmlns:aink="http://schemas.microsoft.com/office/drawing/2016/ink" xmlns:am3d="http://schemas.microsoft.com/office/drawing/2017/model3d" xmlns:o="urn:schemas-microsoft-com:office:office" xmlns:oel="http://schemas.microsoft.com/office/2019/extlst" xmlns:r="http://schemas.openxmlformats.org/officeDocument/2006/relationships" xmlns:m="http://schemas.openxmlformats.org/officeDocument/2006/math" xmlns:v="urn:schemas-microsoft-com:vml" xmlns:wp14="http://schemas.microsoft.com/office/word/2010/wordprocessingDrawing" xmlns:wp="http://schemas.openxmlformats.org/drawingml/2006/wordprocessingDrawing" xmlns:w10="urn:schemas-microsoft-com:office:word" xmlns:w="http://schemas.openxmlformats.org/wordprocessingml/2006/main" xmlns:w14="http://schemas.microsoft.com/office/word/2010/wordml" xmlns:w15="http://schemas.microsoft.com/office/word/2012/wordml" xmlns:w16cex="http://schemas.microsoft.com/office/word/2018/wordml/cex" xmlns:w16cid="http://schemas.microsoft.com/office/word/2016/wordml/cid" xmlns:w16="http://schemas.microsoft.com/office/word/2018/wordml" xmlns:w16du="http://schemas.microsoft.com/office/word/2023/wordml/word16du" xmlns:w16sdtdh="http://schemas.microsoft.com/office/word/2020/wordml/sdtdatahash" xmlns:w16se="http://schemas.microsoft.com/office/word/2015/wordml/symex" xmlns:wpg="http://schemas.microsoft.com/office/word/2010/wordprocessingGroup" xmlns:wpi="http://schemas.microsoft.com/office/word/2010/wordprocessingInk" xmlns:wne="http://schemas.microsoft.com/office/word/2006/wordml" xmlns:wps="http://schemas.microsoft.com/office/word/2010/wordprocessingShape" mc:Ignorable="w14 w15 w16se w16cid w16 w16cex w16sdtdh w16du wp14">
   <w:p>
     <w:pPr>
       <w:jc w:val="right"/>
@@ -34929,7 +33802,7 @@
 </file>
 
 <file path=word/numbering.xml><?xml version="1.0" encoding="utf-8"?>
-<w:numbering xmlns:wpc="http://schemas.microsoft.com/office/word/2010/wordprocessingCanvas" xmlns:cx="http://schemas.microsoft.com/office/drawing/2014/chartex" xmlns:cx1="http://schemas.microsoft.com/office/drawing/2015/9/8/chartex" xmlns:cx2="http://schemas.microsoft.com/office/drawing/2015/10/21/chartex" xmlns:cx3="http://schemas.microsoft.com/office/drawing/2016/5/9/chartex" xmlns:cx4="http://schemas.microsoft.com/office/drawing/2016/5/10/chartex" xmlns:cx5="http://schemas.microsoft.com/office/drawing/2016/5/11/chartex" xmlns:cx6="http://schemas.microsoft.com/office/drawing/2016/5/12/chartex" xmlns:cx7="http://schemas.microsoft.com/office/drawing/2016/5/13/chartex" xmlns:cx8="http://schemas.microsoft.com/office/drawing/2016/5/14/chartex" xmlns:mc="http://schemas.openxmlformats.org/markup-compatibility/2006" xmlns:aink="http://schemas.microsoft.com/office/drawing/2016/ink" xmlns:am3d="http://schemas.microsoft.com/office/drawing/2017/model3d" xmlns:o="urn:schemas-microsoft-com:office:office" xmlns:r="http://schemas.openxmlformats.org/officeDocument/2006/relationships" xmlns:m="http://schemas.openxmlformats.org/officeDocument/2006/math" xmlns:v="urn:schemas-microsoft-com:vml" xmlns:wp14="http://schemas.microsoft.com/office/word/2010/wordprocessingDrawing" xmlns:wp="http://schemas.openxmlformats.org/drawingml/2006/wordprocessingDrawing" xmlns:w10="urn:schemas-microsoft-com:office:word" xmlns:w="http://schemas.openxmlformats.org/wordprocessingml/2006/main" xmlns:w14="http://schemas.microsoft.com/office/word/2010/wordml" xmlns:w15="http://schemas.microsoft.com/office/word/2012/wordml" xmlns:w16cex="http://schemas.microsoft.com/office/word/2018/wordml/cex" xmlns:w16cid="http://schemas.microsoft.com/office/word/2016/wordml/cid" xmlns:w16="http://schemas.microsoft.com/office/word/2018/wordml" xmlns:w16sdtdh="http://schemas.microsoft.com/office/word/2020/wordml/sdtdatahash" xmlns:w16se="http://schemas.microsoft.com/office/word/2015/wordml/symex" xmlns:wpg="http://schemas.microsoft.com/office/word/2010/wordprocessingGroup" xmlns:wpi="http://schemas.microsoft.com/office/word/2010/wordprocessingInk" xmlns:wne="http://schemas.microsoft.com/office/word/2006/wordml" xmlns:wps="http://schemas.microsoft.com/office/word/2010/wordprocessingShape" mc:Ignorable="w14 w15 w16se w16cid w16 w16cex w16sdtdh wp14">
+<w:numbering xmlns:wpc="http://schemas.microsoft.com/office/word/2010/wordprocessingCanvas" xmlns:cx="http://schemas.microsoft.com/office/drawing/2014/chartex" xmlns:cx1="http://schemas.microsoft.com/office/drawing/2015/9/8/chartex" xmlns:cx2="http://schemas.microsoft.com/office/drawing/2015/10/21/chartex" xmlns:cx3="http://schemas.microsoft.com/office/drawing/2016/5/9/chartex" xmlns:cx4="http://schemas.microsoft.com/office/drawing/2016/5/10/chartex" xmlns:cx5="http://schemas.microsoft.com/office/drawing/2016/5/11/chartex" xmlns:cx6="http://schemas.microsoft.com/office/drawing/2016/5/12/chartex" xmlns:cx7="http://schemas.microsoft.com/office/drawing/2016/5/13/chartex" xmlns:cx8="http://schemas.microsoft.com/office/drawing/2016/5/14/chartex" xmlns:mc="http://schemas.openxmlformats.org/markup-compatibility/2006" xmlns:aink="http://schemas.microsoft.com/office/drawing/2016/ink" xmlns:am3d="http://schemas.microsoft.com/office/drawing/2017/model3d" xmlns:o="urn:schemas-microsoft-com:office:office" xmlns:oel="http://schemas.microsoft.com/office/2019/extlst" xmlns:r="http://schemas.openxmlformats.org/officeDocument/2006/relationships" xmlns:m="http://schemas.openxmlformats.org/officeDocument/2006/math" xmlns:v="urn:schemas-microsoft-com:vml" xmlns:wp14="http://schemas.microsoft.com/office/word/2010/wordprocessingDrawing" xmlns:wp="http://schemas.openxmlformats.org/drawingml/2006/wordprocessingDrawing" xmlns:w10="urn:schemas-microsoft-com:office:word" xmlns:w="http://schemas.openxmlformats.org/wordprocessingml/2006/main" xmlns:w14="http://schemas.microsoft.com/office/word/2010/wordml" xmlns:w15="http://schemas.microsoft.com/office/word/2012/wordml" xmlns:w16cex="http://schemas.microsoft.com/office/word/2018/wordml/cex" xmlns:w16cid="http://schemas.microsoft.com/office/word/2016/wordml/cid" xmlns:w16="http://schemas.microsoft.com/office/word/2018/wordml" xmlns:w16du="http://schemas.microsoft.com/office/word/2023/wordml/word16du" xmlns:w16sdtdh="http://schemas.microsoft.com/office/word/2020/wordml/sdtdatahash" xmlns:w16se="http://schemas.microsoft.com/office/word/2015/wordml/symex" xmlns:wpg="http://schemas.microsoft.com/office/word/2010/wordprocessingGroup" xmlns:wpi="http://schemas.microsoft.com/office/word/2010/wordprocessingInk" xmlns:wne="http://schemas.microsoft.com/office/word/2006/wordml" xmlns:wps="http://schemas.microsoft.com/office/word/2010/wordprocessingShape" mc:Ignorable="w14 w15 w16se w16cid w16 w16cex w16sdtdh w16du wp14">
   <w:abstractNum w:abstractNumId="0" w15:restartNumberingAfterBreak="0">
     <w:nsid w:val="00E92463"/>
     <w:multiLevelType w:val="hybridMultilevel"/>
@@ -43293,226 +42166,226 @@
       </w:rPr>
     </w:lvl>
   </w:abstractNum>
-  <w:num w:numId="1">
+  <w:num w:numId="1" w16cid:durableId="1119496657">
     <w:abstractNumId w:val="6"/>
   </w:num>
-  <w:num w:numId="2">
+  <w:num w:numId="2" w16cid:durableId="804852497">
     <w:abstractNumId w:val="72"/>
   </w:num>
-  <w:num w:numId="3">
+  <w:num w:numId="3" w16cid:durableId="1851750017">
     <w:abstractNumId w:val="29"/>
   </w:num>
-  <w:num w:numId="4">
+  <w:num w:numId="4" w16cid:durableId="1729841904">
     <w:abstractNumId w:val="1"/>
   </w:num>
-  <w:num w:numId="5">
+  <w:num w:numId="5" w16cid:durableId="1477844733">
     <w:abstractNumId w:val="18"/>
   </w:num>
-  <w:num w:numId="6">
+  <w:num w:numId="6" w16cid:durableId="1811365023">
     <w:abstractNumId w:val="41"/>
   </w:num>
-  <w:num w:numId="7">
+  <w:num w:numId="7" w16cid:durableId="1790856189">
     <w:abstractNumId w:val="10"/>
   </w:num>
-  <w:num w:numId="8">
+  <w:num w:numId="8" w16cid:durableId="1969428241">
     <w:abstractNumId w:val="63"/>
   </w:num>
-  <w:num w:numId="9">
+  <w:num w:numId="9" w16cid:durableId="869687881">
     <w:abstractNumId w:val="70"/>
   </w:num>
-  <w:num w:numId="10">
+  <w:num w:numId="10" w16cid:durableId="1839274528">
     <w:abstractNumId w:val="21"/>
   </w:num>
-  <w:num w:numId="11">
+  <w:num w:numId="11" w16cid:durableId="1231231779">
     <w:abstractNumId w:val="32"/>
   </w:num>
-  <w:num w:numId="12">
+  <w:num w:numId="12" w16cid:durableId="176772960">
     <w:abstractNumId w:val="36"/>
   </w:num>
-  <w:num w:numId="13">
+  <w:num w:numId="13" w16cid:durableId="1883446200">
     <w:abstractNumId w:val="24"/>
   </w:num>
-  <w:num w:numId="14">
+  <w:num w:numId="14" w16cid:durableId="1237209139">
     <w:abstractNumId w:val="68"/>
   </w:num>
-  <w:num w:numId="15">
+  <w:num w:numId="15" w16cid:durableId="643898298">
     <w:abstractNumId w:val="7"/>
   </w:num>
-  <w:num w:numId="16">
+  <w:num w:numId="16" w16cid:durableId="1280650073">
     <w:abstractNumId w:val="64"/>
   </w:num>
-  <w:num w:numId="17">
+  <w:num w:numId="17" w16cid:durableId="1619291540">
     <w:abstractNumId w:val="17"/>
   </w:num>
-  <w:num w:numId="18">
+  <w:num w:numId="18" w16cid:durableId="1241789472">
     <w:abstractNumId w:val="73"/>
   </w:num>
-  <w:num w:numId="19">
+  <w:num w:numId="19" w16cid:durableId="909729193">
     <w:abstractNumId w:val="25"/>
   </w:num>
-  <w:num w:numId="20">
+  <w:num w:numId="20" w16cid:durableId="1621646032">
     <w:abstractNumId w:val="47"/>
   </w:num>
-  <w:num w:numId="21">
+  <w:num w:numId="21" w16cid:durableId="1039627085">
     <w:abstractNumId w:val="19"/>
   </w:num>
-  <w:num w:numId="22">
+  <w:num w:numId="22" w16cid:durableId="2095662956">
     <w:abstractNumId w:val="52"/>
   </w:num>
-  <w:num w:numId="23">
+  <w:num w:numId="23" w16cid:durableId="1476071166">
     <w:abstractNumId w:val="50"/>
   </w:num>
-  <w:num w:numId="24">
+  <w:num w:numId="24" w16cid:durableId="1753310102">
     <w:abstractNumId w:val="23"/>
   </w:num>
-  <w:num w:numId="25">
+  <w:num w:numId="25" w16cid:durableId="1210797772">
     <w:abstractNumId w:val="9"/>
   </w:num>
-  <w:num w:numId="26">
+  <w:num w:numId="26" w16cid:durableId="1216743241">
     <w:abstractNumId w:val="5"/>
   </w:num>
-  <w:num w:numId="27">
+  <w:num w:numId="27" w16cid:durableId="2036078191">
     <w:abstractNumId w:val="40"/>
   </w:num>
-  <w:num w:numId="28">
+  <w:num w:numId="28" w16cid:durableId="720789922">
     <w:abstractNumId w:val="28"/>
   </w:num>
-  <w:num w:numId="29">
+  <w:num w:numId="29" w16cid:durableId="770397010">
     <w:abstractNumId w:val="27"/>
   </w:num>
-  <w:num w:numId="30">
+  <w:num w:numId="30" w16cid:durableId="693920997">
     <w:abstractNumId w:val="43"/>
   </w:num>
-  <w:num w:numId="31">
+  <w:num w:numId="31" w16cid:durableId="1358852752">
     <w:abstractNumId w:val="57"/>
   </w:num>
-  <w:num w:numId="32">
+  <w:num w:numId="32" w16cid:durableId="595946715">
     <w:abstractNumId w:val="69"/>
   </w:num>
-  <w:num w:numId="33">
+  <w:num w:numId="33" w16cid:durableId="1588222306">
     <w:abstractNumId w:val="56"/>
   </w:num>
-  <w:num w:numId="34">
+  <w:num w:numId="34" w16cid:durableId="1259485408">
     <w:abstractNumId w:val="14"/>
   </w:num>
-  <w:num w:numId="35">
+  <w:num w:numId="35" w16cid:durableId="668295945">
     <w:abstractNumId w:val="20"/>
   </w:num>
-  <w:num w:numId="36">
+  <w:num w:numId="36" w16cid:durableId="860975565">
     <w:abstractNumId w:val="4"/>
   </w:num>
-  <w:num w:numId="37">
+  <w:num w:numId="37" w16cid:durableId="606619131">
     <w:abstractNumId w:val="61"/>
   </w:num>
-  <w:num w:numId="38">
+  <w:num w:numId="38" w16cid:durableId="1744831875">
     <w:abstractNumId w:val="37"/>
   </w:num>
-  <w:num w:numId="39">
+  <w:num w:numId="39" w16cid:durableId="1626081756">
     <w:abstractNumId w:val="66"/>
   </w:num>
-  <w:num w:numId="40">
+  <w:num w:numId="40" w16cid:durableId="1343825397">
     <w:abstractNumId w:val="45"/>
   </w:num>
-  <w:num w:numId="41">
+  <w:num w:numId="41" w16cid:durableId="320305773">
     <w:abstractNumId w:val="62"/>
   </w:num>
-  <w:num w:numId="42">
+  <w:num w:numId="42" w16cid:durableId="779842512">
     <w:abstractNumId w:val="16"/>
   </w:num>
-  <w:num w:numId="43">
+  <w:num w:numId="43" w16cid:durableId="1643080290">
     <w:abstractNumId w:val="55"/>
   </w:num>
-  <w:num w:numId="44">
+  <w:num w:numId="44" w16cid:durableId="783841356">
     <w:abstractNumId w:val="35"/>
   </w:num>
-  <w:num w:numId="45">
+  <w:num w:numId="45" w16cid:durableId="1408959213">
     <w:abstractNumId w:val="8"/>
   </w:num>
-  <w:num w:numId="46">
+  <w:num w:numId="46" w16cid:durableId="1536507845">
     <w:abstractNumId w:val="11"/>
   </w:num>
-  <w:num w:numId="47">
+  <w:num w:numId="47" w16cid:durableId="348414242">
     <w:abstractNumId w:val="39"/>
   </w:num>
-  <w:num w:numId="48">
+  <w:num w:numId="48" w16cid:durableId="1286279720">
     <w:abstractNumId w:val="3"/>
   </w:num>
-  <w:num w:numId="49">
+  <w:num w:numId="49" w16cid:durableId="1836797920">
     <w:abstractNumId w:val="51"/>
   </w:num>
-  <w:num w:numId="50">
+  <w:num w:numId="50" w16cid:durableId="1302151595">
     <w:abstractNumId w:val="53"/>
   </w:num>
-  <w:num w:numId="51">
+  <w:num w:numId="51" w16cid:durableId="820542677">
     <w:abstractNumId w:val="31"/>
   </w:num>
-  <w:num w:numId="52">
+  <w:num w:numId="52" w16cid:durableId="2028411590">
     <w:abstractNumId w:val="58"/>
   </w:num>
-  <w:num w:numId="53">
+  <w:num w:numId="53" w16cid:durableId="38553735">
     <w:abstractNumId w:val="67"/>
   </w:num>
-  <w:num w:numId="54">
+  <w:num w:numId="54" w16cid:durableId="99571054">
     <w:abstractNumId w:val="12"/>
   </w:num>
-  <w:num w:numId="55">
+  <w:num w:numId="55" w16cid:durableId="924919625">
     <w:abstractNumId w:val="13"/>
   </w:num>
-  <w:num w:numId="56">
+  <w:num w:numId="56" w16cid:durableId="977413505">
     <w:abstractNumId w:val="2"/>
   </w:num>
-  <w:num w:numId="57">
+  <w:num w:numId="57" w16cid:durableId="55052225">
     <w:abstractNumId w:val="30"/>
   </w:num>
-  <w:num w:numId="58">
+  <w:num w:numId="58" w16cid:durableId="361518019">
     <w:abstractNumId w:val="34"/>
   </w:num>
-  <w:num w:numId="59">
+  <w:num w:numId="59" w16cid:durableId="1841390600">
     <w:abstractNumId w:val="46"/>
   </w:num>
-  <w:num w:numId="60">
+  <w:num w:numId="60" w16cid:durableId="1493839895">
     <w:abstractNumId w:val="0"/>
   </w:num>
-  <w:num w:numId="61">
+  <w:num w:numId="61" w16cid:durableId="1166439881">
     <w:abstractNumId w:val="71"/>
   </w:num>
-  <w:num w:numId="62">
+  <w:num w:numId="62" w16cid:durableId="318928322">
     <w:abstractNumId w:val="60"/>
   </w:num>
-  <w:num w:numId="63">
+  <w:num w:numId="63" w16cid:durableId="1318146051">
     <w:abstractNumId w:val="22"/>
   </w:num>
-  <w:num w:numId="64">
+  <w:num w:numId="64" w16cid:durableId="969167176">
     <w:abstractNumId w:val="49"/>
   </w:num>
-  <w:num w:numId="65">
+  <w:num w:numId="65" w16cid:durableId="1087649526">
     <w:abstractNumId w:val="26"/>
   </w:num>
-  <w:num w:numId="66">
+  <w:num w:numId="66" w16cid:durableId="586043246">
     <w:abstractNumId w:val="48"/>
   </w:num>
-  <w:num w:numId="67">
+  <w:num w:numId="67" w16cid:durableId="166675325">
     <w:abstractNumId w:val="38"/>
   </w:num>
-  <w:num w:numId="68">
+  <w:num w:numId="68" w16cid:durableId="1753965361">
     <w:abstractNumId w:val="59"/>
   </w:num>
-  <w:num w:numId="69">
+  <w:num w:numId="69" w16cid:durableId="2134472674">
     <w:abstractNumId w:val="54"/>
   </w:num>
-  <w:num w:numId="70">
+  <w:num w:numId="70" w16cid:durableId="613756938">
     <w:abstractNumId w:val="65"/>
   </w:num>
-  <w:num w:numId="71">
+  <w:num w:numId="71" w16cid:durableId="1847286348">
     <w:abstractNumId w:val="33"/>
   </w:num>
-  <w:num w:numId="72">
+  <w:num w:numId="72" w16cid:durableId="1735659487">
     <w:abstractNumId w:val="42"/>
   </w:num>
-  <w:num w:numId="73">
+  <w:num w:numId="73" w16cid:durableId="1189375262">
     <w:abstractNumId w:val="44"/>
   </w:num>
-  <w:num w:numId="74">
+  <w:num w:numId="74" w16cid:durableId="1361778870">
     <w:abstractNumId w:val="15"/>
   </w:num>
   <w:numIdMacAtCleanup w:val="65"/>
@@ -43520,7 +42393,7 @@
 </file>
 
 <file path=word/styles.xml><?xml version="1.0" encoding="utf-8"?>
-<w:styles xmlns:mc="http://schemas.openxmlformats.org/markup-compatibility/2006" xmlns:r="http://schemas.openxmlformats.org/officeDocument/2006/relationships" xmlns:w="http://schemas.openxmlformats.org/wordprocessingml/2006/main" xmlns:w14="http://schemas.microsoft.com/office/word/2010/wordml" xmlns:w15="http://schemas.microsoft.com/office/word/2012/wordml" xmlns:w16cex="http://schemas.microsoft.com/office/word/2018/wordml/cex" xmlns:w16cid="http://schemas.microsoft.com/office/word/2016/wordml/cid" xmlns:w16="http://schemas.microsoft.com/office/word/2018/wordml" xmlns:w16sdtdh="http://schemas.microsoft.com/office/word/2020/wordml/sdtdatahash" xmlns:w16se="http://schemas.microsoft.com/office/word/2015/wordml/symex" mc:Ignorable="w14 w15 w16se w16cid w16 w16cex w16sdtdh">
+<w:styles xmlns:mc="http://schemas.openxmlformats.org/markup-compatibility/2006" xmlns:r="http://schemas.openxmlformats.org/officeDocument/2006/relationships" xmlns:w="http://schemas.openxmlformats.org/wordprocessingml/2006/main" xmlns:w14="http://schemas.microsoft.com/office/word/2010/wordml" xmlns:w15="http://schemas.microsoft.com/office/word/2012/wordml" xmlns:w16cex="http://schemas.microsoft.com/office/word/2018/wordml/cex" xmlns:w16cid="http://schemas.microsoft.com/office/word/2016/wordml/cid" xmlns:w16="http://schemas.microsoft.com/office/word/2018/wordml" xmlns:w16du="http://schemas.microsoft.com/office/word/2023/wordml/word16du" xmlns:w16sdtdh="http://schemas.microsoft.com/office/word/2020/wordml/sdtdatahash" xmlns:w16se="http://schemas.microsoft.com/office/word/2015/wordml/symex" mc:Ignorable="w14 w15 w16se w16cid w16 w16cex w16sdtdh w16du">
   <w:docDefaults>
     <w:rPrDefault>
       <w:rPr>
